--- a/DOC/01-Cover.docx
+++ b/DOC/01-Cover.docx
@@ -4,7 +4,7 @@
   <w:body>
     <w:p>
       <w:pPr>
-        <w:spacing w:after="0" w:line="240" w:lineRule="auto"/>
+        <w:spacing w:after="0" w:line="20" w:lineRule="atLeast"/>
         <w:jc w:val="center"/>
         <w:rPr>
           <w:rFonts w:ascii="TH Sarabun New" w:hAnsi="TH Sarabun New" w:cs="TH Sarabun New"/>
@@ -15,16 +15,18 @@
           <w:cs/>
         </w:rPr>
       </w:pPr>
-      <w:r>
-        <w:rPr>
-          <w:rFonts w:ascii="TH Sarabun New" w:eastAsia="Sarabun" w:hAnsi="TH Sarabun New" w:cs="TH Sarabun New" w:hint="cs"/>
+      <w:bookmarkStart w:id="0" w:name="_Hlk161236464"/>
+      <w:bookmarkEnd w:id="0"/>
+      <w:r>
+        <w:rPr>
+          <w:rFonts w:ascii="TH Sarabun New" w:eastAsia="Sarabun" w:hAnsi="TH Sarabun New" w:cs="TH Sarabun New"/>
           <w:b/>
           <w:bCs/>
           <w:sz w:val="40"/>
           <w:szCs w:val="40"/>
           <w:cs/>
         </w:rPr>
-        <w:t>การทดสอบอัตโนมัติสำหรับระบบเว็บแอพพลิเคชั่นการจัดการควบคุมต้นทุนโครงการก่อสร้าง</w:t>
+        <w:t>การทดสอบอัตโนมัติสำหรับระบบการจัดการควบคุมต้นทุนโครงการก่อสร้าง</w:t>
       </w:r>
       <w:r>
         <w:rPr>
@@ -40,7 +42,7 @@
     </w:p>
     <w:p>
       <w:pPr>
-        <w:spacing w:after="0" w:line="240" w:lineRule="auto"/>
+        <w:spacing w:after="0" w:line="20" w:lineRule="atLeast"/>
         <w:jc w:val="center"/>
         <w:rPr>
           <w:rFonts w:ascii="TH Sarabun New" w:hAnsi="TH Sarabun New" w:cs="TH Sarabun New"/>
@@ -58,12 +60,12 @@
           <w:sz w:val="40"/>
           <w:szCs w:val="40"/>
         </w:rPr>
-        <w:t>Automated Testing for Web Application Cost Control of a Construction Project Management System</w:t>
-      </w:r>
-    </w:p>
-    <w:p>
-      <w:pPr>
-        <w:spacing w:after="0" w:line="240" w:lineRule="auto"/>
+        <w:t>Automated Testing for Cost Control of Construction Project Management System</w:t>
+      </w:r>
+    </w:p>
+    <w:p>
+      <w:pPr>
+        <w:spacing w:after="0" w:line="20" w:lineRule="atLeast"/>
         <w:jc w:val="center"/>
         <w:rPr>
           <w:rFonts w:ascii="TH Sarabun New" w:hAnsi="TH Sarabun New" w:cs="TH Sarabun New"/>
@@ -76,7 +78,7 @@
     </w:p>
     <w:p>
       <w:pPr>
-        <w:spacing w:after="0" w:line="240" w:lineRule="auto"/>
+        <w:spacing w:after="0" w:line="20" w:lineRule="atLeast"/>
         <w:rPr>
           <w:rFonts w:ascii="TH Sarabun New" w:hAnsi="TH Sarabun New" w:cs="TH Sarabun New"/>
           <w:b/>
@@ -88,7 +90,7 @@
     </w:p>
     <w:p>
       <w:pPr>
-        <w:spacing w:after="0" w:line="240" w:lineRule="auto"/>
+        <w:spacing w:after="0" w:line="20" w:lineRule="atLeast"/>
         <w:rPr>
           <w:rFonts w:ascii="TH Sarabun New" w:hAnsi="TH Sarabun New" w:cs="TH Sarabun New"/>
           <w:b/>
@@ -100,16 +102,27 @@
     </w:p>
     <w:p>
       <w:pPr>
-        <w:spacing w:after="0" w:line="240" w:lineRule="auto"/>
-        <w:jc w:val="center"/>
-        <w:rPr>
-          <w:rFonts w:ascii="TH Sarabun New" w:hAnsi="TH Sarabun New" w:cs="TH Sarabun New"/>
-          <w:b/>
-          <w:bCs/>
-          <w:sz w:val="36"/>
-          <w:szCs w:val="36"/>
-        </w:rPr>
-      </w:pPr>
+        <w:spacing w:after="0" w:line="20" w:lineRule="atLeast"/>
+        <w:jc w:val="center"/>
+        <w:rPr>
+          <w:rFonts w:ascii="TH Sarabun New" w:hAnsi="TH Sarabun New" w:cs="TH Sarabun New"/>
+          <w:b/>
+          <w:bCs/>
+          <w:sz w:val="36"/>
+          <w:szCs w:val="36"/>
+        </w:rPr>
+      </w:pPr>
+      <w:r>
+        <w:rPr>
+          <w:rFonts w:ascii="TH Sarabun New" w:hAnsi="TH Sarabun New" w:cs="TH Sarabun New"/>
+          <w:b/>
+          <w:bCs/>
+          <w:sz w:val="36"/>
+          <w:szCs w:val="36"/>
+          <w:cs/>
+        </w:rPr>
+        <w:t>อนุภัทร  ภู่ทอ</w:t>
+      </w:r>
       <w:r>
         <w:rPr>
           <w:rFonts w:ascii="TH Sarabun New" w:hAnsi="TH Sarabun New" w:cs="TH Sarabun New" w:hint="cs"/>
@@ -119,55 +132,11 @@
           <w:szCs w:val="36"/>
           <w:cs/>
         </w:rPr>
-        <w:t>นายอนุภัทร</w:t>
-      </w:r>
-      <w:r>
-        <w:rPr>
-          <w:rFonts w:ascii="TH Sarabun New" w:hAnsi="TH Sarabun New" w:cs="TH Sarabun New"/>
-          <w:b/>
-          <w:bCs/>
-          <w:sz w:val="36"/>
-          <w:szCs w:val="36"/>
-          <w:cs/>
-        </w:rPr>
-        <w:t xml:space="preserve">  </w:t>
-      </w:r>
-      <w:r>
-        <w:rPr>
-          <w:rFonts w:ascii="TH Sarabun New" w:hAnsi="TH Sarabun New" w:cs="TH Sarabun New" w:hint="cs"/>
-          <w:b/>
-          <w:bCs/>
-          <w:sz w:val="36"/>
-          <w:szCs w:val="36"/>
-          <w:cs/>
-        </w:rPr>
-        <w:t>ภู่ทอง</w:t>
-      </w:r>
-      <w:r>
-        <w:rPr>
-          <w:rFonts w:ascii="TH Sarabun New" w:hAnsi="TH Sarabun New" w:cs="TH Sarabun New"/>
-          <w:b/>
-          <w:bCs/>
-          <w:sz w:val="36"/>
-          <w:szCs w:val="36"/>
-          <w:cs/>
-        </w:rPr>
-        <w:t xml:space="preserve"> </w:t>
-      </w:r>
-      <w:r>
-        <w:rPr>
-          <w:rFonts w:ascii="TH Sarabun New" w:hAnsi="TH Sarabun New" w:cs="TH Sarabun New"/>
-          <w:b/>
-          <w:bCs/>
-          <w:sz w:val="36"/>
-          <w:szCs w:val="36"/>
-          <w:cs/>
-        </w:rPr>
-        <w:t xml:space="preserve">  </w:t>
-      </w:r>
-      <w:r>
-        <w:rPr>
-          <w:rFonts w:ascii="TH Sarabun New" w:hAnsi="TH Sarabun New" w:cs="TH Sarabun New" w:hint="cs"/>
+        <w:t xml:space="preserve">ง   </w:t>
+      </w:r>
+      <w:r>
+        <w:rPr>
+          <w:rFonts w:ascii="TH Sarabun New" w:hAnsi="TH Sarabun New" w:cs="TH Sarabun New"/>
           <w:b/>
           <w:bCs/>
           <w:sz w:val="36"/>
@@ -189,266 +158,259 @@
     </w:p>
     <w:p>
       <w:pPr>
-        <w:spacing w:after="0" w:line="240" w:lineRule="auto"/>
-        <w:jc w:val="center"/>
-        <w:rPr>
-          <w:rFonts w:ascii="TH Sarabun New" w:hAnsi="TH Sarabun New" w:cs="TH Sarabun New"/>
-          <w:b/>
-          <w:bCs/>
-          <w:sz w:val="36"/>
-          <w:szCs w:val="36"/>
-        </w:rPr>
-      </w:pPr>
-    </w:p>
-    <w:p>
-      <w:pPr>
-        <w:spacing w:after="0" w:line="240" w:lineRule="auto"/>
-        <w:jc w:val="center"/>
-        <w:rPr>
-          <w:rFonts w:ascii="TH Sarabun New" w:hAnsi="TH Sarabun New" w:cs="TH Sarabun New"/>
-          <w:b/>
-          <w:bCs/>
-          <w:sz w:val="36"/>
-          <w:szCs w:val="36"/>
-        </w:rPr>
-      </w:pPr>
-    </w:p>
-    <w:p>
-      <w:pPr>
-        <w:spacing w:after="0" w:line="240" w:lineRule="auto"/>
-        <w:jc w:val="center"/>
-        <w:rPr>
-          <w:rFonts w:ascii="TH Sarabun New" w:hAnsi="TH Sarabun New" w:cs="TH Sarabun New"/>
-          <w:b/>
-          <w:bCs/>
-          <w:sz w:val="36"/>
-          <w:szCs w:val="36"/>
-        </w:rPr>
-      </w:pPr>
-    </w:p>
-    <w:p>
-      <w:pPr>
-        <w:spacing w:after="0" w:line="240" w:lineRule="auto"/>
-        <w:jc w:val="center"/>
-        <w:rPr>
-          <w:rFonts w:ascii="TH Sarabun New" w:hAnsi="TH Sarabun New" w:cs="TH Sarabun New"/>
-          <w:b/>
-          <w:bCs/>
-          <w:sz w:val="36"/>
-          <w:szCs w:val="36"/>
-        </w:rPr>
-      </w:pPr>
-    </w:p>
-    <w:p>
-      <w:pPr>
-        <w:spacing w:after="0" w:line="240" w:lineRule="auto"/>
-        <w:jc w:val="center"/>
-        <w:rPr>
-          <w:rFonts w:ascii="TH Sarabun New" w:hAnsi="TH Sarabun New" w:cs="TH Sarabun New"/>
-          <w:b/>
-          <w:bCs/>
-          <w:sz w:val="36"/>
-          <w:szCs w:val="36"/>
-        </w:rPr>
-      </w:pPr>
-    </w:p>
-    <w:p>
-      <w:pPr>
-        <w:spacing w:after="0" w:line="240" w:lineRule="auto"/>
-        <w:jc w:val="center"/>
-        <w:rPr>
-          <w:rFonts w:ascii="TH Sarabun New" w:hAnsi="TH Sarabun New" w:cs="TH Sarabun New"/>
-          <w:b/>
-          <w:bCs/>
-          <w:sz w:val="36"/>
-          <w:szCs w:val="36"/>
-        </w:rPr>
-      </w:pPr>
-      <w:r>
-        <w:rPr>
-          <w:rFonts w:ascii="TH Sarabun New" w:hAnsi="TH Sarabun New" w:cs="TH Sarabun New"/>
-          <w:b/>
-          <w:bCs/>
-          <w:sz w:val="36"/>
-          <w:szCs w:val="36"/>
-          <w:cs/>
-        </w:rPr>
-        <w:t>วิทยาศาสตร</w:t>
-      </w:r>
-      <w:r>
-        <w:rPr>
-          <w:rFonts w:ascii="TH Sarabun New" w:hAnsi="TH Sarabun New" w:cs="TH Sarabun New" w:hint="cs"/>
-          <w:b/>
-          <w:bCs/>
-          <w:sz w:val="36"/>
-          <w:szCs w:val="36"/>
-          <w:cs/>
-        </w:rPr>
-        <w:t>์</w:t>
-      </w:r>
-      <w:r>
-        <w:rPr>
-          <w:rFonts w:ascii="TH Sarabun New" w:hAnsi="TH Sarabun New" w:cs="TH Sarabun New"/>
-          <w:b/>
-          <w:bCs/>
-          <w:sz w:val="36"/>
-          <w:szCs w:val="36"/>
-          <w:cs/>
-        </w:rPr>
-        <w:t xml:space="preserve">บัณฑิต </w:t>
-      </w:r>
-    </w:p>
-    <w:p>
-      <w:pPr>
-        <w:spacing w:after="0" w:line="240" w:lineRule="auto"/>
-        <w:jc w:val="center"/>
-        <w:rPr>
-          <w:rFonts w:ascii="TH Sarabun New" w:hAnsi="TH Sarabun New" w:cs="TH Sarabun New"/>
-          <w:b/>
-          <w:bCs/>
-          <w:sz w:val="36"/>
-          <w:szCs w:val="36"/>
-        </w:rPr>
-      </w:pPr>
-      <w:r>
-        <w:rPr>
-          <w:rFonts w:ascii="TH Sarabun New" w:hAnsi="TH Sarabun New" w:cs="TH Sarabun New"/>
-          <w:b/>
-          <w:bCs/>
-          <w:sz w:val="36"/>
-          <w:szCs w:val="36"/>
-          <w:cs/>
-        </w:rPr>
-        <w:t>สาขาวิชาวิทยาการคอมพิวเตอร์</w:t>
-      </w:r>
-      <w:r>
-        <w:rPr>
-          <w:rFonts w:ascii="TH Sarabun New" w:hAnsi="TH Sarabun New" w:cs="TH Sarabun New" w:hint="cs"/>
-          <w:b/>
-          <w:bCs/>
-          <w:sz w:val="36"/>
-          <w:szCs w:val="36"/>
-          <w:cs/>
-        </w:rPr>
-        <w:t xml:space="preserve"> </w:t>
-      </w:r>
-    </w:p>
-    <w:p>
-      <w:pPr>
-        <w:spacing w:after="0" w:line="240" w:lineRule="auto"/>
-        <w:jc w:val="center"/>
-        <w:rPr>
-          <w:rFonts w:ascii="TH Sarabun New" w:hAnsi="TH Sarabun New" w:cs="TH Sarabun New"/>
-          <w:b/>
-          <w:bCs/>
-          <w:sz w:val="36"/>
-          <w:szCs w:val="36"/>
-        </w:rPr>
-      </w:pPr>
-    </w:p>
-    <w:p>
-      <w:pPr>
-        <w:spacing w:after="0" w:line="240" w:lineRule="auto"/>
-        <w:jc w:val="center"/>
-        <w:rPr>
-          <w:rFonts w:ascii="TH Sarabun New" w:hAnsi="TH Sarabun New" w:cs="TH Sarabun New"/>
-          <w:b/>
-          <w:bCs/>
-          <w:sz w:val="36"/>
-          <w:szCs w:val="36"/>
-        </w:rPr>
-      </w:pPr>
-    </w:p>
-    <w:p>
-      <w:pPr>
-        <w:spacing w:after="0" w:line="240" w:lineRule="auto"/>
-        <w:jc w:val="center"/>
-        <w:rPr>
-          <w:rFonts w:ascii="TH Sarabun New" w:hAnsi="TH Sarabun New" w:cs="TH Sarabun New"/>
-          <w:b/>
-          <w:bCs/>
-          <w:sz w:val="36"/>
-          <w:szCs w:val="36"/>
-        </w:rPr>
-      </w:pPr>
-    </w:p>
-    <w:p>
-      <w:pPr>
-        <w:spacing w:after="0" w:line="240" w:lineRule="auto"/>
-        <w:jc w:val="center"/>
-        <w:rPr>
-          <w:rFonts w:ascii="TH Sarabun New" w:hAnsi="TH Sarabun New" w:cs="TH Sarabun New"/>
-          <w:b/>
-          <w:bCs/>
-          <w:sz w:val="36"/>
-          <w:szCs w:val="36"/>
-        </w:rPr>
-      </w:pPr>
-    </w:p>
-    <w:p>
-      <w:pPr>
-        <w:spacing w:after="0" w:line="240" w:lineRule="auto"/>
-        <w:jc w:val="center"/>
-        <w:rPr>
-          <w:rFonts w:ascii="TH Sarabun New" w:hAnsi="TH Sarabun New" w:cs="TH Sarabun New"/>
-          <w:b/>
-          <w:bCs/>
-          <w:sz w:val="36"/>
-          <w:szCs w:val="36"/>
-        </w:rPr>
-      </w:pPr>
-    </w:p>
-    <w:p>
-      <w:pPr>
-        <w:spacing w:after="0" w:line="240" w:lineRule="auto"/>
-        <w:jc w:val="center"/>
-        <w:rPr>
-          <w:rFonts w:ascii="TH Sarabun New" w:hAnsi="TH Sarabun New" w:cs="TH Sarabun New"/>
-          <w:b/>
-          <w:bCs/>
-          <w:sz w:val="36"/>
-          <w:szCs w:val="36"/>
-        </w:rPr>
-      </w:pPr>
-    </w:p>
-    <w:p>
-      <w:pPr>
-        <w:spacing w:after="0" w:line="240" w:lineRule="auto"/>
-        <w:jc w:val="center"/>
-        <w:rPr>
-          <w:rFonts w:ascii="TH Sarabun New" w:hAnsi="TH Sarabun New" w:cs="TH Sarabun New"/>
-          <w:b/>
-          <w:bCs/>
-          <w:sz w:val="36"/>
-          <w:szCs w:val="36"/>
-        </w:rPr>
-      </w:pPr>
-      <w:r>
-        <w:rPr>
-          <w:rFonts w:ascii="TH Sarabun New" w:hAnsi="TH Sarabun New" w:cs="TH Sarabun New" w:hint="cs"/>
-          <w:b/>
-          <w:bCs/>
-          <w:sz w:val="36"/>
-          <w:szCs w:val="36"/>
-          <w:cs/>
-        </w:rPr>
-        <w:t>ค</w:t>
-      </w:r>
-      <w:r>
-        <w:rPr>
-          <w:rFonts w:ascii="TH Sarabun New" w:hAnsi="TH Sarabun New" w:cs="TH Sarabun New"/>
-          <w:b/>
-          <w:bCs/>
-          <w:sz w:val="36"/>
-          <w:szCs w:val="36"/>
-          <w:cs/>
-        </w:rPr>
-        <w:t xml:space="preserve">ณะวิทยาศาสตร์  มหาวิทยาลัยแม่โจ้ </w:t>
-      </w:r>
-    </w:p>
-    <w:p>
-      <w:pPr>
-        <w:spacing w:after="0" w:line="240" w:lineRule="auto"/>
+        <w:spacing w:after="0" w:line="20" w:lineRule="atLeast"/>
+        <w:jc w:val="center"/>
+        <w:rPr>
+          <w:rFonts w:ascii="TH Sarabun New" w:hAnsi="TH Sarabun New" w:cs="TH Sarabun New"/>
+          <w:b/>
+          <w:bCs/>
+          <w:sz w:val="36"/>
+          <w:szCs w:val="36"/>
+        </w:rPr>
+      </w:pPr>
+    </w:p>
+    <w:p>
+      <w:pPr>
+        <w:spacing w:after="0" w:line="20" w:lineRule="atLeast"/>
+        <w:jc w:val="center"/>
+        <w:rPr>
+          <w:rFonts w:ascii="TH Sarabun New" w:hAnsi="TH Sarabun New" w:cs="TH Sarabun New"/>
+          <w:b/>
+          <w:bCs/>
+          <w:sz w:val="36"/>
+          <w:szCs w:val="36"/>
+        </w:rPr>
+      </w:pPr>
+    </w:p>
+    <w:p>
+      <w:pPr>
+        <w:spacing w:after="0" w:line="20" w:lineRule="atLeast"/>
+        <w:jc w:val="center"/>
+        <w:rPr>
+          <w:rFonts w:ascii="TH Sarabun New" w:hAnsi="TH Sarabun New" w:cs="TH Sarabun New"/>
+          <w:b/>
+          <w:bCs/>
+          <w:sz w:val="36"/>
+          <w:szCs w:val="36"/>
+        </w:rPr>
+      </w:pPr>
+    </w:p>
+    <w:p>
+      <w:pPr>
+        <w:spacing w:after="0" w:line="20" w:lineRule="atLeast"/>
+        <w:jc w:val="center"/>
+        <w:rPr>
+          <w:rFonts w:ascii="TH Sarabun New" w:hAnsi="TH Sarabun New" w:cs="TH Sarabun New"/>
+          <w:b/>
+          <w:bCs/>
+          <w:sz w:val="36"/>
+          <w:szCs w:val="36"/>
+        </w:rPr>
+      </w:pPr>
+    </w:p>
+    <w:p>
+      <w:pPr>
+        <w:spacing w:after="0" w:line="20" w:lineRule="atLeast"/>
+        <w:jc w:val="center"/>
+        <w:rPr>
+          <w:rFonts w:ascii="TH Sarabun New" w:hAnsi="TH Sarabun New" w:cs="TH Sarabun New"/>
+          <w:b/>
+          <w:bCs/>
+          <w:sz w:val="36"/>
+          <w:szCs w:val="36"/>
+        </w:rPr>
+      </w:pPr>
+    </w:p>
+    <w:p>
+      <w:pPr>
+        <w:spacing w:after="0" w:line="20" w:lineRule="atLeast"/>
+        <w:jc w:val="center"/>
+        <w:rPr>
+          <w:rFonts w:ascii="TH Sarabun New" w:hAnsi="TH Sarabun New" w:cs="TH Sarabun New"/>
+          <w:b/>
+          <w:bCs/>
+          <w:sz w:val="36"/>
+          <w:szCs w:val="36"/>
+        </w:rPr>
+      </w:pPr>
+      <w:r>
+        <w:rPr>
+          <w:rFonts w:ascii="TH Sarabun New" w:hAnsi="TH Sarabun New" w:cs="TH Sarabun New"/>
+          <w:b/>
+          <w:bCs/>
+          <w:sz w:val="36"/>
+          <w:szCs w:val="36"/>
+          <w:cs/>
+        </w:rPr>
+        <w:t>วิทยา</w:t>
+      </w:r>
+      <w:proofErr w:type="spellStart"/>
+      <w:r>
+        <w:rPr>
+          <w:rFonts w:ascii="TH Sarabun New" w:hAnsi="TH Sarabun New" w:cs="TH Sarabun New"/>
+          <w:b/>
+          <w:bCs/>
+          <w:sz w:val="36"/>
+          <w:szCs w:val="36"/>
+          <w:cs/>
+        </w:rPr>
+        <w:t>ศา</w:t>
+      </w:r>
+      <w:proofErr w:type="spellEnd"/>
+      <w:r>
+        <w:rPr>
+          <w:rFonts w:ascii="TH Sarabun New" w:hAnsi="TH Sarabun New" w:cs="TH Sarabun New"/>
+          <w:b/>
+          <w:bCs/>
+          <w:sz w:val="36"/>
+          <w:szCs w:val="36"/>
+          <w:cs/>
+        </w:rPr>
+        <w:t xml:space="preserve">สตรบัณฑิต </w:t>
+      </w:r>
+    </w:p>
+    <w:p>
+      <w:pPr>
+        <w:spacing w:after="0" w:line="20" w:lineRule="atLeast"/>
+        <w:jc w:val="center"/>
+        <w:rPr>
+          <w:rFonts w:ascii="TH Sarabun New" w:hAnsi="TH Sarabun New" w:cs="TH Sarabun New"/>
+          <w:b/>
+          <w:bCs/>
+          <w:sz w:val="36"/>
+          <w:szCs w:val="36"/>
+        </w:rPr>
+      </w:pPr>
+      <w:r>
+        <w:rPr>
+          <w:rFonts w:ascii="TH Sarabun New" w:hAnsi="TH Sarabun New" w:cs="TH Sarabun New"/>
+          <w:b/>
+          <w:bCs/>
+          <w:sz w:val="36"/>
+          <w:szCs w:val="36"/>
+          <w:cs/>
+        </w:rPr>
+        <w:t xml:space="preserve">สาขาวิชาวิทยาการคอมพิวเตอร์ </w:t>
+      </w:r>
+    </w:p>
+    <w:p>
+      <w:pPr>
+        <w:spacing w:after="0" w:line="20" w:lineRule="atLeast"/>
+        <w:jc w:val="center"/>
+        <w:rPr>
+          <w:rFonts w:ascii="TH Sarabun New" w:hAnsi="TH Sarabun New" w:cs="TH Sarabun New"/>
+          <w:b/>
+          <w:bCs/>
+          <w:sz w:val="36"/>
+          <w:szCs w:val="36"/>
+        </w:rPr>
+      </w:pPr>
+    </w:p>
+    <w:p>
+      <w:pPr>
+        <w:spacing w:after="0" w:line="20" w:lineRule="atLeast"/>
+        <w:jc w:val="center"/>
+        <w:rPr>
+          <w:rFonts w:ascii="TH Sarabun New" w:hAnsi="TH Sarabun New" w:cs="TH Sarabun New"/>
+          <w:b/>
+          <w:bCs/>
+          <w:sz w:val="36"/>
+          <w:szCs w:val="36"/>
+        </w:rPr>
+      </w:pPr>
+    </w:p>
+    <w:p>
+      <w:pPr>
+        <w:spacing w:after="0" w:line="20" w:lineRule="atLeast"/>
+        <w:jc w:val="center"/>
+        <w:rPr>
+          <w:rFonts w:ascii="TH Sarabun New" w:hAnsi="TH Sarabun New" w:cs="TH Sarabun New"/>
+          <w:b/>
+          <w:bCs/>
+          <w:sz w:val="36"/>
+          <w:szCs w:val="36"/>
+        </w:rPr>
+      </w:pPr>
+    </w:p>
+    <w:p>
+      <w:pPr>
+        <w:spacing w:after="0" w:line="20" w:lineRule="atLeast"/>
+        <w:jc w:val="center"/>
+        <w:rPr>
+          <w:rFonts w:ascii="TH Sarabun New" w:hAnsi="TH Sarabun New" w:cs="TH Sarabun New"/>
+          <w:b/>
+          <w:bCs/>
+          <w:sz w:val="36"/>
+          <w:szCs w:val="36"/>
+        </w:rPr>
+      </w:pPr>
+    </w:p>
+    <w:p>
+      <w:pPr>
+        <w:spacing w:after="0" w:line="20" w:lineRule="atLeast"/>
+        <w:jc w:val="center"/>
+        <w:rPr>
+          <w:rFonts w:ascii="TH Sarabun New" w:hAnsi="TH Sarabun New" w:cs="TH Sarabun New"/>
+          <w:b/>
+          <w:bCs/>
+          <w:sz w:val="36"/>
+          <w:szCs w:val="36"/>
+        </w:rPr>
+      </w:pPr>
+    </w:p>
+    <w:p>
+      <w:pPr>
+        <w:spacing w:after="0" w:line="20" w:lineRule="atLeast"/>
+        <w:jc w:val="center"/>
+        <w:rPr>
+          <w:rFonts w:ascii="TH Sarabun New" w:hAnsi="TH Sarabun New" w:cs="TH Sarabun New"/>
+          <w:b/>
+          <w:bCs/>
+          <w:sz w:val="36"/>
+          <w:szCs w:val="36"/>
+        </w:rPr>
+      </w:pPr>
+    </w:p>
+    <w:p>
+      <w:pPr>
+        <w:spacing w:after="0" w:line="20" w:lineRule="atLeast"/>
+        <w:jc w:val="center"/>
+        <w:rPr>
+          <w:rFonts w:ascii="TH Sarabun New" w:hAnsi="TH Sarabun New" w:cs="TH Sarabun New"/>
+          <w:b/>
+          <w:bCs/>
+          <w:sz w:val="36"/>
+          <w:szCs w:val="36"/>
+        </w:rPr>
+      </w:pPr>
+    </w:p>
+    <w:p>
+      <w:pPr>
+        <w:spacing w:after="0" w:line="20" w:lineRule="atLeast"/>
+        <w:jc w:val="center"/>
+        <w:rPr>
+          <w:rFonts w:ascii="TH Sarabun New" w:hAnsi="TH Sarabun New" w:cs="TH Sarabun New"/>
+          <w:b/>
+          <w:bCs/>
+          <w:sz w:val="36"/>
+          <w:szCs w:val="36"/>
+        </w:rPr>
+      </w:pPr>
+      <w:r>
+        <w:rPr>
+          <w:rFonts w:ascii="TH Sarabun New" w:hAnsi="TH Sarabun New" w:cs="TH Sarabun New"/>
+          <w:b/>
+          <w:bCs/>
+          <w:sz w:val="36"/>
+          <w:szCs w:val="36"/>
+          <w:cs/>
+        </w:rPr>
+        <w:t xml:space="preserve">คณะวิทยาศาสตร์  มหาวิทยาลัยแม่โจ้ </w:t>
+      </w:r>
+    </w:p>
+    <w:p>
+      <w:pPr>
+        <w:spacing w:after="0" w:line="20" w:lineRule="atLeast"/>
         <w:jc w:val="center"/>
         <w:rPr>
           <w:rFonts w:ascii="TH Sarabun New" w:hAnsi="TH Sarabun New" w:cs="TH Sarabun New"/>
@@ -477,81 +439,85 @@
           <w:sz w:val="36"/>
           <w:szCs w:val="36"/>
         </w:rPr>
-        <w:t>256</w:t>
-      </w:r>
-      <w:r>
-        <w:rPr>
-          <w:rFonts w:ascii="TH Sarabun New" w:hAnsi="TH Sarabun New" w:cs="TH Sarabun New"/>
-          <w:b/>
-          <w:bCs/>
-          <w:sz w:val="36"/>
-          <w:szCs w:val="36"/>
-        </w:rPr>
-        <w:t>6</w:t>
-      </w:r>
-      <w:r>
-        <w:rPr>
-          <w:rFonts w:ascii="TH Sarabun New" w:hAnsi="TH Sarabun New" w:cs="TH Sarabun New"/>
-          <w:b/>
-          <w:bCs/>
-          <w:sz w:val="36"/>
-          <w:szCs w:val="36"/>
-          <w:cs/>
-        </w:rPr>
-        <w:t xml:space="preserve"> </w:t>
-      </w:r>
-    </w:p>
-    <w:p>
-      <w:pPr>
-        <w:spacing w:after="0" w:line="240" w:lineRule="auto"/>
-        <w:jc w:val="center"/>
+        <w:t>2566</w:t>
+      </w:r>
+    </w:p>
+    <w:p>
+      <w:pPr>
+        <w:spacing w:after="0" w:line="20" w:lineRule="atLeast"/>
+        <w:jc w:val="center"/>
+        <w:rPr>
+          <w:rFonts w:ascii="TH Sarabun New" w:hAnsi="TH Sarabun New" w:cs="TH Sarabun New"/>
+          <w:b/>
+          <w:bCs/>
+          <w:sz w:val="48"/>
+          <w:szCs w:val="48"/>
+          <w:cs/>
+        </w:rPr>
+      </w:pPr>
+      <w:r>
         <w:rPr>
           <w:rFonts w:ascii="TH Sarabun New" w:eastAsia="Sarabun" w:hAnsi="TH Sarabun New" w:cs="TH Sarabun New"/>
           <w:b/>
           <w:bCs/>
           <w:sz w:val="40"/>
           <w:szCs w:val="40"/>
-        </w:rPr>
-      </w:pPr>
-      <w:r>
-        <w:rPr>
-          <w:rFonts w:ascii="TH Sarabun New" w:eastAsia="Sarabun" w:hAnsi="TH Sarabun New" w:cs="TH Sarabun New" w:hint="cs"/>
+          <w:cs/>
+        </w:rPr>
+        <w:lastRenderedPageBreak/>
+        <w:t>การทดสอบอัตโนมัติสำหรับระบบการจัดการควบคุมต้นทุนโครงการก่อสร้าง</w:t>
+      </w:r>
+      <w:r>
+        <w:rPr>
+          <w:rFonts w:ascii="TH Sarabun New" w:hAnsi="TH Sarabun New" w:cs="TH Sarabun New"/>
+          <w:b/>
+          <w:bCs/>
+          <w:sz w:val="48"/>
+          <w:szCs w:val="48"/>
+          <w:cs/>
+        </w:rPr>
+        <w:t xml:space="preserve"> </w:t>
+      </w:r>
+    </w:p>
+    <w:p>
+      <w:pPr>
+        <w:spacing w:after="0" w:line="20" w:lineRule="atLeast"/>
+        <w:jc w:val="center"/>
+        <w:rPr>
+          <w:rFonts w:ascii="TH Sarabun New" w:hAnsi="TH Sarabun New" w:cs="TH Sarabun New"/>
+          <w:b/>
+          <w:bCs/>
+          <w:sz w:val="48"/>
+          <w:szCs w:val="48"/>
+        </w:rPr>
+      </w:pPr>
+      <w:r>
+        <w:rPr>
+          <w:rFonts w:ascii="TH Sarabun New" w:eastAsia="Times New Roman" w:hAnsi="TH Sarabun New" w:cs="TH Sarabun New"/>
           <w:b/>
           <w:bCs/>
           <w:sz w:val="40"/>
           <w:szCs w:val="40"/>
-          <w:cs/>
-        </w:rPr>
-        <w:lastRenderedPageBreak/>
-        <w:t>การทดสอบอัตโนมัติสำหรับระบบเว็บแอพพลิเคชั่นการจัดการควบคุมต้นทุนโครงการก่อสร้าง</w:t>
-      </w:r>
-    </w:p>
-    <w:p>
-      <w:pPr>
-        <w:spacing w:after="0" w:line="240" w:lineRule="auto"/>
-        <w:jc w:val="center"/>
-        <w:rPr>
-          <w:rFonts w:ascii="TH Sarabun New" w:hAnsi="TH Sarabun New" w:cs="TH Sarabun New"/>
-          <w:b/>
-          <w:bCs/>
-          <w:sz w:val="48"/>
-          <w:szCs w:val="48"/>
-        </w:rPr>
-      </w:pPr>
-      <w:r>
-        <w:rPr>
-          <w:rFonts w:ascii="TH Sarabun New" w:eastAsia="Times New Roman" w:hAnsi="TH Sarabun New" w:cs="TH Sarabun New"/>
+        </w:rPr>
+        <w:t>Automated Testing for Cost Control of Construction Project Management System</w:t>
+      </w:r>
+    </w:p>
+    <w:p>
+      <w:pPr>
+        <w:spacing w:after="0" w:line="20" w:lineRule="atLeast"/>
+        <w:jc w:val="center"/>
+        <w:rPr>
+          <w:rFonts w:ascii="TH Sarabun New" w:hAnsi="TH Sarabun New" w:cs="TH Sarabun New"/>
           <w:b/>
           <w:bCs/>
           <w:sz w:val="40"/>
           <w:szCs w:val="40"/>
         </w:rPr>
-        <w:t>Automated Testing for Web Application Cost Control of a Construction Project Management System</w:t>
-      </w:r>
-    </w:p>
-    <w:p>
-      <w:pPr>
-        <w:spacing w:after="0" w:line="240" w:lineRule="auto"/>
+      </w:pPr>
+    </w:p>
+    <w:p>
+      <w:pPr>
+        <w:spacing w:after="0" w:line="20" w:lineRule="atLeast"/>
         <w:jc w:val="center"/>
         <w:rPr>
           <w:rFonts w:ascii="TH Sarabun New" w:hAnsi="TH Sarabun New" w:cs="TH Sarabun New"/>
@@ -564,7 +530,7 @@
     </w:p>
     <w:p>
       <w:pPr>
-        <w:spacing w:after="0" w:line="240" w:lineRule="auto"/>
+        <w:spacing w:after="0" w:line="20" w:lineRule="atLeast"/>
         <w:jc w:val="center"/>
         <w:rPr>
           <w:rFonts w:ascii="TH Sarabun New" w:hAnsi="TH Sarabun New" w:cs="TH Sarabun New"/>
@@ -577,42 +543,27 @@
     </w:p>
     <w:p>
       <w:pPr>
-        <w:spacing w:after="0" w:line="240" w:lineRule="auto"/>
-        <w:jc w:val="center"/>
-        <w:rPr>
-          <w:rFonts w:ascii="TH Sarabun New" w:hAnsi="TH Sarabun New" w:cs="TH Sarabun New"/>
-          <w:b/>
-          <w:bCs/>
-          <w:sz w:val="40"/>
-          <w:szCs w:val="40"/>
-        </w:rPr>
-      </w:pPr>
-    </w:p>
-    <w:p>
-      <w:pPr>
-        <w:spacing w:after="0" w:line="240" w:lineRule="auto"/>
-        <w:jc w:val="center"/>
-        <w:rPr>
-          <w:rFonts w:ascii="TH Sarabun New" w:hAnsi="TH Sarabun New" w:cs="TH Sarabun New"/>
-          <w:b/>
-          <w:bCs/>
-          <w:sz w:val="40"/>
-          <w:szCs w:val="40"/>
-        </w:rPr>
-      </w:pPr>
-    </w:p>
-    <w:p>
-      <w:pPr>
-        <w:spacing w:after="0" w:line="240" w:lineRule="auto"/>
-        <w:jc w:val="center"/>
-        <w:rPr>
-          <w:rFonts w:ascii="TH Sarabun New" w:hAnsi="TH Sarabun New" w:cs="TH Sarabun New"/>
-          <w:b/>
-          <w:bCs/>
-          <w:sz w:val="36"/>
-          <w:szCs w:val="36"/>
-        </w:rPr>
-      </w:pPr>
+        <w:spacing w:after="0" w:line="20" w:lineRule="atLeast"/>
+        <w:jc w:val="center"/>
+        <w:rPr>
+          <w:rFonts w:ascii="TH Sarabun New" w:hAnsi="TH Sarabun New" w:cs="TH Sarabun New"/>
+          <w:b/>
+          <w:bCs/>
+          <w:sz w:val="36"/>
+          <w:szCs w:val="36"/>
+        </w:rPr>
+      </w:pPr>
+      <w:r>
+        <w:rPr>
+          <w:rFonts w:ascii="TH Sarabun New" w:hAnsi="TH Sarabun New" w:cs="TH Sarabun New"/>
+          <w:b/>
+          <w:bCs/>
+          <w:sz w:val="36"/>
+          <w:szCs w:val="36"/>
+          <w:cs/>
+        </w:rPr>
+        <w:t xml:space="preserve">อนุภัทร  ภู่ทอง  </w:t>
+      </w:r>
       <w:r>
         <w:rPr>
           <w:rFonts w:ascii="TH Sarabun New" w:hAnsi="TH Sarabun New" w:cs="TH Sarabun New" w:hint="cs"/>
@@ -622,39 +573,6 @@
           <w:szCs w:val="36"/>
           <w:cs/>
         </w:rPr>
-        <w:t>นายอนุภัทร</w:t>
-      </w:r>
-      <w:r>
-        <w:rPr>
-          <w:rFonts w:ascii="TH Sarabun New" w:hAnsi="TH Sarabun New" w:cs="TH Sarabun New"/>
-          <w:b/>
-          <w:bCs/>
-          <w:sz w:val="36"/>
-          <w:szCs w:val="36"/>
-          <w:cs/>
-        </w:rPr>
-        <w:t xml:space="preserve">  </w:t>
-      </w:r>
-      <w:r>
-        <w:rPr>
-          <w:rFonts w:ascii="TH Sarabun New" w:hAnsi="TH Sarabun New" w:cs="TH Sarabun New" w:hint="cs"/>
-          <w:b/>
-          <w:bCs/>
-          <w:sz w:val="36"/>
-          <w:szCs w:val="36"/>
-          <w:cs/>
-        </w:rPr>
-        <w:t>ภู่ทอง</w:t>
-      </w:r>
-      <w:r>
-        <w:rPr>
-          <w:rFonts w:ascii="TH Sarabun New" w:hAnsi="TH Sarabun New" w:cs="TH Sarabun New"/>
-          <w:b/>
-          <w:bCs/>
-          <w:sz w:val="36"/>
-          <w:szCs w:val="36"/>
-          <w:cs/>
-        </w:rPr>
         <w:t xml:space="preserve"> </w:t>
       </w:r>
       <w:r>
@@ -664,29 +582,8 @@
           <w:bCs/>
           <w:sz w:val="36"/>
           <w:szCs w:val="36"/>
-          <w:cs/>
-        </w:rPr>
-        <w:t xml:space="preserve"> </w:t>
-      </w:r>
-      <w:r>
-        <w:rPr>
-          <w:rFonts w:ascii="TH Sarabun New" w:hAnsi="TH Sarabun New" w:cs="TH Sarabun New"/>
-          <w:b/>
-          <w:bCs/>
-          <w:sz w:val="36"/>
-          <w:szCs w:val="36"/>
-        </w:rPr>
-        <w:t>6</w:t>
-      </w:r>
-      <w:r>
-        <w:rPr>
-          <w:rFonts w:ascii="TH Sarabun New" w:hAnsi="TH Sarabun New" w:cs="TH Sarabun New"/>
-          <w:b/>
-          <w:bCs/>
-          <w:sz w:val="36"/>
-          <w:szCs w:val="36"/>
-        </w:rPr>
-        <w:t>304101376</w:t>
+        </w:rPr>
+        <w:t>6304101376</w:t>
       </w:r>
       <w:r>
         <w:rPr>
@@ -703,72 +600,72 @@
     </w:p>
     <w:p>
       <w:pPr>
-        <w:spacing w:after="0" w:line="240" w:lineRule="auto"/>
-        <w:jc w:val="center"/>
-        <w:rPr>
-          <w:rFonts w:ascii="TH Sarabun New" w:hAnsi="TH Sarabun New" w:cs="TH Sarabun New"/>
-          <w:b/>
-          <w:bCs/>
-          <w:sz w:val="36"/>
-          <w:szCs w:val="36"/>
-        </w:rPr>
-      </w:pPr>
-    </w:p>
-    <w:p>
-      <w:pPr>
-        <w:spacing w:after="0" w:line="240" w:lineRule="auto"/>
-        <w:jc w:val="center"/>
-        <w:rPr>
-          <w:rFonts w:ascii="TH Sarabun New" w:hAnsi="TH Sarabun New" w:cs="TH Sarabun New"/>
-          <w:b/>
-          <w:bCs/>
-          <w:sz w:val="36"/>
-          <w:szCs w:val="36"/>
-        </w:rPr>
-      </w:pPr>
-    </w:p>
-    <w:p>
-      <w:pPr>
-        <w:spacing w:after="0" w:line="240" w:lineRule="auto"/>
-        <w:jc w:val="center"/>
-        <w:rPr>
-          <w:rFonts w:ascii="TH Sarabun New" w:hAnsi="TH Sarabun New" w:cs="TH Sarabun New"/>
-          <w:b/>
-          <w:bCs/>
-          <w:sz w:val="36"/>
-          <w:szCs w:val="36"/>
-        </w:rPr>
-      </w:pPr>
-    </w:p>
-    <w:p>
-      <w:pPr>
-        <w:spacing w:after="0" w:line="240" w:lineRule="auto"/>
-        <w:jc w:val="center"/>
-        <w:rPr>
-          <w:rFonts w:ascii="TH Sarabun New" w:hAnsi="TH Sarabun New" w:cs="TH Sarabun New"/>
-          <w:b/>
-          <w:bCs/>
-          <w:sz w:val="36"/>
-          <w:szCs w:val="36"/>
-        </w:rPr>
-      </w:pPr>
-    </w:p>
-    <w:p>
-      <w:pPr>
-        <w:spacing w:after="0" w:line="240" w:lineRule="auto"/>
-        <w:jc w:val="center"/>
-        <w:rPr>
-          <w:rFonts w:ascii="TH Sarabun New" w:hAnsi="TH Sarabun New" w:cs="TH Sarabun New"/>
-          <w:b/>
-          <w:bCs/>
-          <w:sz w:val="36"/>
-          <w:szCs w:val="36"/>
-        </w:rPr>
-      </w:pPr>
-    </w:p>
-    <w:p>
-      <w:pPr>
-        <w:spacing w:after="0" w:line="240" w:lineRule="auto"/>
+        <w:spacing w:after="0" w:line="20" w:lineRule="atLeast"/>
+        <w:jc w:val="center"/>
+        <w:rPr>
+          <w:rFonts w:ascii="TH Sarabun New" w:hAnsi="TH Sarabun New" w:cs="TH Sarabun New"/>
+          <w:b/>
+          <w:bCs/>
+          <w:sz w:val="36"/>
+          <w:szCs w:val="36"/>
+        </w:rPr>
+      </w:pPr>
+    </w:p>
+    <w:p>
+      <w:pPr>
+        <w:spacing w:after="0" w:line="20" w:lineRule="atLeast"/>
+        <w:jc w:val="center"/>
+        <w:rPr>
+          <w:rFonts w:ascii="TH Sarabun New" w:hAnsi="TH Sarabun New" w:cs="TH Sarabun New"/>
+          <w:b/>
+          <w:bCs/>
+          <w:sz w:val="36"/>
+          <w:szCs w:val="36"/>
+        </w:rPr>
+      </w:pPr>
+    </w:p>
+    <w:p>
+      <w:pPr>
+        <w:spacing w:after="0" w:line="20" w:lineRule="atLeast"/>
+        <w:jc w:val="center"/>
+        <w:rPr>
+          <w:rFonts w:ascii="TH Sarabun New" w:hAnsi="TH Sarabun New" w:cs="TH Sarabun New"/>
+          <w:b/>
+          <w:bCs/>
+          <w:sz w:val="36"/>
+          <w:szCs w:val="36"/>
+        </w:rPr>
+      </w:pPr>
+    </w:p>
+    <w:p>
+      <w:pPr>
+        <w:spacing w:after="0" w:line="20" w:lineRule="atLeast"/>
+        <w:jc w:val="center"/>
+        <w:rPr>
+          <w:rFonts w:ascii="TH Sarabun New" w:hAnsi="TH Sarabun New" w:cs="TH Sarabun New"/>
+          <w:b/>
+          <w:bCs/>
+          <w:sz w:val="36"/>
+          <w:szCs w:val="36"/>
+        </w:rPr>
+      </w:pPr>
+    </w:p>
+    <w:p>
+      <w:pPr>
+        <w:spacing w:after="0" w:line="20" w:lineRule="atLeast"/>
+        <w:jc w:val="center"/>
+        <w:rPr>
+          <w:rFonts w:ascii="TH Sarabun New" w:hAnsi="TH Sarabun New" w:cs="TH Sarabun New"/>
+          <w:b/>
+          <w:bCs/>
+          <w:sz w:val="36"/>
+          <w:szCs w:val="36"/>
+        </w:rPr>
+      </w:pPr>
+    </w:p>
+    <w:p>
+      <w:pPr>
+        <w:spacing w:after="0" w:line="20" w:lineRule="atLeast"/>
         <w:jc w:val="center"/>
         <w:rPr>
           <w:rFonts w:ascii="TH Sarabun New" w:hAnsi="TH Sarabun New" w:cs="TH Sarabun New"/>
@@ -792,7 +689,7 @@
     </w:p>
     <w:p>
       <w:pPr>
-        <w:spacing w:after="0" w:line="240" w:lineRule="auto"/>
+        <w:spacing w:after="0" w:line="20" w:lineRule="atLeast"/>
         <w:jc w:val="center"/>
         <w:rPr>
           <w:rFonts w:ascii="TH Sarabun New" w:hAnsi="TH Sarabun New" w:cs="TH Sarabun New"/>
@@ -816,53 +713,55 @@
     </w:p>
     <w:p>
       <w:pPr>
-        <w:spacing w:after="0" w:line="240" w:lineRule="auto"/>
-        <w:jc w:val="center"/>
-        <w:rPr>
-          <w:rFonts w:ascii="TH Sarabun New" w:hAnsi="TH Sarabun New" w:cs="TH Sarabun New"/>
-          <w:b/>
-          <w:bCs/>
-          <w:sz w:val="36"/>
-          <w:szCs w:val="36"/>
-        </w:rPr>
-      </w:pPr>
-      <w:r>
-        <w:rPr>
-          <w:rFonts w:ascii="TH Sarabun New" w:hAnsi="TH Sarabun New" w:cs="TH Sarabun New"/>
-          <w:b/>
-          <w:bCs/>
-          <w:sz w:val="36"/>
-          <w:szCs w:val="36"/>
-          <w:cs/>
-        </w:rPr>
-        <w:t>วิทยาศาสตร</w:t>
-      </w:r>
-      <w:r>
-        <w:rPr>
-          <w:rFonts w:ascii="TH Sarabun New" w:hAnsi="TH Sarabun New" w:cs="TH Sarabun New" w:hint="cs"/>
-          <w:b/>
-          <w:bCs/>
-          <w:sz w:val="36"/>
-          <w:szCs w:val="36"/>
-          <w:cs/>
-        </w:rPr>
-        <w:t>์</w:t>
-      </w:r>
-      <w:r>
-        <w:rPr>
-          <w:rFonts w:ascii="TH Sarabun New" w:hAnsi="TH Sarabun New" w:cs="TH Sarabun New"/>
-          <w:b/>
-          <w:bCs/>
-          <w:sz w:val="36"/>
-          <w:szCs w:val="36"/>
-          <w:cs/>
-        </w:rPr>
-        <w:t>บัณฑิต</w:t>
-      </w:r>
-    </w:p>
-    <w:p>
-      <w:pPr>
-        <w:spacing w:after="0" w:line="240" w:lineRule="auto"/>
+        <w:spacing w:after="0" w:line="20" w:lineRule="atLeast"/>
+        <w:jc w:val="center"/>
+        <w:rPr>
+          <w:rFonts w:ascii="TH Sarabun New" w:hAnsi="TH Sarabun New" w:cs="TH Sarabun New"/>
+          <w:b/>
+          <w:bCs/>
+          <w:sz w:val="36"/>
+          <w:szCs w:val="36"/>
+        </w:rPr>
+      </w:pPr>
+      <w:r>
+        <w:rPr>
+          <w:rFonts w:ascii="TH Sarabun New" w:hAnsi="TH Sarabun New" w:cs="TH Sarabun New"/>
+          <w:b/>
+          <w:bCs/>
+          <w:sz w:val="36"/>
+          <w:szCs w:val="36"/>
+          <w:cs/>
+        </w:rPr>
+        <w:t>วิทยา</w:t>
+      </w:r>
+      <w:proofErr w:type="spellStart"/>
+      <w:r>
+        <w:rPr>
+          <w:rFonts w:ascii="TH Sarabun New" w:hAnsi="TH Sarabun New" w:cs="TH Sarabun New"/>
+          <w:b/>
+          <w:bCs/>
+          <w:sz w:val="36"/>
+          <w:szCs w:val="36"/>
+          <w:cs/>
+        </w:rPr>
+        <w:t>ศา</w:t>
+      </w:r>
+      <w:proofErr w:type="spellEnd"/>
+      <w:r>
+        <w:rPr>
+          <w:rFonts w:ascii="TH Sarabun New" w:hAnsi="TH Sarabun New" w:cs="TH Sarabun New"/>
+          <w:b/>
+          <w:bCs/>
+          <w:sz w:val="36"/>
+          <w:szCs w:val="36"/>
+          <w:cs/>
+        </w:rPr>
+        <w:t>สตรบัณฑิต</w:t>
+      </w:r>
+    </w:p>
+    <w:p>
+      <w:pPr>
+        <w:spacing w:after="0" w:line="20" w:lineRule="atLeast"/>
         <w:jc w:val="center"/>
         <w:rPr>
           <w:rFonts w:ascii="TH Sarabun New" w:hAnsi="TH Sarabun New" w:cs="TH Sarabun New"/>
@@ -886,46 +785,72 @@
     </w:p>
     <w:p>
       <w:pPr>
-        <w:spacing w:after="0" w:line="240" w:lineRule="auto"/>
-        <w:jc w:val="center"/>
-        <w:rPr>
-          <w:rFonts w:ascii="TH Sarabun New" w:hAnsi="TH Sarabun New" w:cs="TH Sarabun New"/>
-          <w:b/>
-          <w:bCs/>
-          <w:sz w:val="36"/>
-          <w:szCs w:val="36"/>
-        </w:rPr>
-      </w:pPr>
-    </w:p>
-    <w:p>
-      <w:pPr>
-        <w:spacing w:after="0" w:line="240" w:lineRule="auto"/>
-        <w:jc w:val="center"/>
-        <w:rPr>
-          <w:rFonts w:ascii="TH Sarabun New" w:hAnsi="TH Sarabun New" w:cs="TH Sarabun New"/>
-          <w:b/>
-          <w:bCs/>
-          <w:sz w:val="36"/>
-          <w:szCs w:val="36"/>
-        </w:rPr>
-      </w:pPr>
-    </w:p>
-    <w:p>
-      <w:pPr>
-        <w:spacing w:after="0" w:line="240" w:lineRule="auto"/>
-        <w:jc w:val="center"/>
-        <w:rPr>
-          <w:rFonts w:ascii="TH Sarabun New" w:hAnsi="TH Sarabun New" w:cs="TH Sarabun New"/>
-          <w:b/>
-          <w:bCs/>
-          <w:sz w:val="36"/>
-          <w:szCs w:val="36"/>
-        </w:rPr>
-      </w:pPr>
-    </w:p>
-    <w:p>
-      <w:pPr>
-        <w:spacing w:after="0" w:line="240" w:lineRule="auto"/>
+        <w:spacing w:after="0" w:line="20" w:lineRule="atLeast"/>
+        <w:jc w:val="center"/>
+        <w:rPr>
+          <w:rFonts w:ascii="TH Sarabun New" w:hAnsi="TH Sarabun New" w:cs="TH Sarabun New"/>
+          <w:b/>
+          <w:bCs/>
+          <w:sz w:val="36"/>
+          <w:szCs w:val="36"/>
+        </w:rPr>
+      </w:pPr>
+    </w:p>
+    <w:p>
+      <w:pPr>
+        <w:spacing w:after="0" w:line="20" w:lineRule="atLeast"/>
+        <w:jc w:val="center"/>
+        <w:rPr>
+          <w:rFonts w:ascii="TH Sarabun New" w:hAnsi="TH Sarabun New" w:cs="TH Sarabun New"/>
+          <w:b/>
+          <w:bCs/>
+          <w:sz w:val="36"/>
+          <w:szCs w:val="36"/>
+        </w:rPr>
+      </w:pPr>
+    </w:p>
+    <w:p>
+      <w:pPr>
+        <w:spacing w:after="0" w:line="20" w:lineRule="atLeast"/>
+        <w:jc w:val="center"/>
+        <w:rPr>
+          <w:rFonts w:ascii="TH Sarabun New" w:hAnsi="TH Sarabun New" w:cs="TH Sarabun New"/>
+          <w:b/>
+          <w:bCs/>
+          <w:sz w:val="36"/>
+          <w:szCs w:val="36"/>
+        </w:rPr>
+      </w:pPr>
+    </w:p>
+    <w:p>
+      <w:pPr>
+        <w:spacing w:after="0" w:line="20" w:lineRule="atLeast"/>
+        <w:jc w:val="center"/>
+        <w:rPr>
+          <w:rFonts w:ascii="TH Sarabun New" w:hAnsi="TH Sarabun New" w:cs="TH Sarabun New"/>
+          <w:b/>
+          <w:bCs/>
+          <w:sz w:val="36"/>
+          <w:szCs w:val="36"/>
+        </w:rPr>
+      </w:pPr>
+    </w:p>
+    <w:p>
+      <w:pPr>
+        <w:spacing w:after="0" w:line="20" w:lineRule="atLeast"/>
+        <w:jc w:val="center"/>
+        <w:rPr>
+          <w:rFonts w:ascii="TH Sarabun New" w:hAnsi="TH Sarabun New" w:cs="TH Sarabun New"/>
+          <w:b/>
+          <w:bCs/>
+          <w:sz w:val="36"/>
+          <w:szCs w:val="36"/>
+        </w:rPr>
+      </w:pPr>
+    </w:p>
+    <w:p>
+      <w:pPr>
+        <w:spacing w:after="0" w:line="20" w:lineRule="atLeast"/>
         <w:jc w:val="center"/>
         <w:rPr>
           <w:rFonts w:ascii="TH Sarabun New" w:hAnsi="TH Sarabun New" w:cs="TH Sarabun New"/>
@@ -949,14 +874,15 @@
     </w:p>
     <w:p>
       <w:pPr>
-        <w:spacing w:after="0" w:line="240" w:lineRule="auto"/>
-        <w:jc w:val="center"/>
-        <w:rPr>
-          <w:rFonts w:ascii="TH Sarabun New" w:hAnsi="TH Sarabun New" w:cs="TH Sarabun New"/>
-          <w:b/>
-          <w:bCs/>
-          <w:sz w:val="36"/>
-          <w:szCs w:val="36"/>
+        <w:spacing w:after="0" w:line="20" w:lineRule="atLeast"/>
+        <w:jc w:val="center"/>
+        <w:rPr>
+          <w:rFonts w:ascii="TH Sarabun New" w:hAnsi="TH Sarabun New" w:cs="TH Sarabun New"/>
+          <w:b/>
+          <w:bCs/>
+          <w:sz w:val="36"/>
+          <w:szCs w:val="36"/>
+          <w:cs/>
         </w:rPr>
       </w:pPr>
       <w:r>
@@ -978,83 +904,85 @@
           <w:sz w:val="36"/>
           <w:szCs w:val="36"/>
         </w:rPr>
-        <w:t>256</w:t>
-      </w:r>
-      <w:r>
-        <w:rPr>
-          <w:rFonts w:ascii="TH Sarabun New" w:hAnsi="TH Sarabun New" w:cs="TH Sarabun New"/>
-          <w:b/>
-          <w:bCs/>
-          <w:sz w:val="36"/>
-          <w:szCs w:val="36"/>
-        </w:rPr>
-        <w:t>6</w:t>
-      </w:r>
-    </w:p>
-    <w:p>
-      <w:pPr>
-        <w:spacing w:after="0" w:line="240" w:lineRule="auto"/>
-        <w:jc w:val="center"/>
+        <w:t>2566</w:t>
+      </w:r>
+    </w:p>
+    <w:p>
+      <w:pPr>
+        <w:spacing w:after="0" w:line="20" w:lineRule="atLeast"/>
+        <w:jc w:val="center"/>
+        <w:rPr>
+          <w:rFonts w:ascii="TH Sarabun New" w:hAnsi="TH Sarabun New" w:cs="TH Sarabun New"/>
+          <w:b/>
+          <w:bCs/>
+          <w:sz w:val="48"/>
+          <w:szCs w:val="48"/>
+          <w:cs/>
+        </w:rPr>
+      </w:pPr>
+      <w:r>
         <w:rPr>
           <w:rFonts w:ascii="TH Sarabun New" w:eastAsia="Sarabun" w:hAnsi="TH Sarabun New" w:cs="TH Sarabun New"/>
           <w:b/>
           <w:bCs/>
           <w:sz w:val="40"/>
           <w:szCs w:val="40"/>
-        </w:rPr>
-      </w:pPr>
-      <w:r>
-        <w:rPr>
-          <w:rFonts w:ascii="TH Sarabun New" w:eastAsia="Sarabun" w:hAnsi="TH Sarabun New" w:cs="TH Sarabun New" w:hint="cs"/>
+          <w:cs/>
+        </w:rPr>
+        <w:lastRenderedPageBreak/>
+        <w:t>การทดสอบอัตโนมัติสำหรับระบบการจัดการควบคุมต้นทุนโครงการก่อสร้าง</w:t>
+      </w:r>
+      <w:r>
+        <w:rPr>
+          <w:rFonts w:ascii="TH Sarabun New" w:hAnsi="TH Sarabun New" w:cs="TH Sarabun New"/>
+          <w:b/>
+          <w:bCs/>
+          <w:sz w:val="48"/>
+          <w:szCs w:val="48"/>
+          <w:cs/>
+        </w:rPr>
+        <w:t xml:space="preserve"> </w:t>
+      </w:r>
+    </w:p>
+    <w:p>
+      <w:pPr>
+        <w:spacing w:after="0" w:line="20" w:lineRule="atLeast"/>
+        <w:jc w:val="center"/>
+        <w:rPr>
+          <w:rFonts w:ascii="TH Sarabun New" w:hAnsi="TH Sarabun New" w:cs="TH Sarabun New"/>
+          <w:b/>
+          <w:bCs/>
+          <w:sz w:val="48"/>
+          <w:szCs w:val="48"/>
+        </w:rPr>
+      </w:pPr>
+      <w:r>
+        <w:rPr>
+          <w:rFonts w:ascii="TH Sarabun New" w:eastAsia="Times New Roman" w:hAnsi="TH Sarabun New" w:cs="TH Sarabun New"/>
           <w:b/>
           <w:bCs/>
           <w:sz w:val="40"/>
           <w:szCs w:val="40"/>
-          <w:cs/>
-        </w:rPr>
-        <w:lastRenderedPageBreak/>
-        <w:t>การทดสอบอัตโนมัติสำหรับระบบเว็บแอพพลิเคชั่นการจัดการควบคุมต้นทุนโครงการก่อสร้าง</w:t>
-      </w:r>
-    </w:p>
-    <w:p>
-      <w:pPr>
-        <w:spacing w:after="0" w:line="240" w:lineRule="auto"/>
-        <w:jc w:val="center"/>
-        <w:rPr>
-          <w:rFonts w:ascii="TH Sarabun New" w:hAnsi="TH Sarabun New" w:cs="TH Sarabun New"/>
-          <w:b/>
-          <w:bCs/>
-          <w:sz w:val="48"/>
-          <w:szCs w:val="48"/>
-        </w:rPr>
-      </w:pPr>
-      <w:r>
-        <w:rPr>
-          <w:rFonts w:ascii="TH Sarabun New" w:eastAsia="Times New Roman" w:hAnsi="TH Sarabun New" w:cs="TH Sarabun New"/>
+        </w:rPr>
+        <w:t>Automated Testing for Cost Control of Construction Project Management System</w:t>
+      </w:r>
+    </w:p>
+    <w:p>
+      <w:pPr>
+        <w:spacing w:after="0" w:line="20" w:lineRule="atLeast"/>
+        <w:jc w:val="center"/>
+        <w:rPr>
+          <w:rFonts w:ascii="TH Sarabun New" w:hAnsi="TH Sarabun New" w:cs="TH Sarabun New"/>
           <w:b/>
           <w:bCs/>
           <w:sz w:val="40"/>
           <w:szCs w:val="40"/>
         </w:rPr>
-        <w:t>Automated Testing for Web Application Cost Control of a Construction Project Management System</w:t>
-      </w:r>
-    </w:p>
-    <w:p>
-      <w:pPr>
-        <w:spacing w:after="0" w:line="240" w:lineRule="auto"/>
-        <w:jc w:val="center"/>
-        <w:rPr>
-          <w:rFonts w:ascii="TH Sarabun New" w:hAnsi="TH Sarabun New" w:cs="TH Sarabun New"/>
-          <w:b/>
-          <w:bCs/>
-          <w:sz w:val="40"/>
-          <w:szCs w:val="40"/>
-        </w:rPr>
-      </w:pPr>
-    </w:p>
-    <w:p>
-      <w:pPr>
-        <w:spacing w:after="0" w:line="240" w:lineRule="auto"/>
+      </w:pPr>
+    </w:p>
+    <w:p>
+      <w:pPr>
+        <w:spacing w:after="0" w:line="20" w:lineRule="atLeast"/>
         <w:jc w:val="center"/>
         <w:rPr>
           <w:rFonts w:ascii="TH Sarabun New" w:hAnsi="TH Sarabun New" w:cs="TH Sarabun New"/>
@@ -1064,64 +992,20 @@
       </w:pPr>
       <w:r>
         <w:rPr>
-          <w:rFonts w:ascii="TH Sarabun New" w:hAnsi="TH Sarabun New" w:cs="TH Sarabun New" w:hint="cs"/>
+          <w:rFonts w:ascii="TH Sarabun New" w:hAnsi="TH Sarabun New" w:cs="TH Sarabun New"/>
           <w:sz w:val="32"/>
           <w:szCs w:val="32"/>
           <w:cs/>
         </w:rPr>
-        <w:t>นายอนุภัทร</w:t>
+        <w:t xml:space="preserve">อนุภัทร  ภู่ทอง  </w:t>
       </w:r>
       <w:r>
         <w:rPr>
           <w:rFonts w:ascii="TH Sarabun New" w:hAnsi="TH Sarabun New" w:cs="TH Sarabun New"/>
           <w:sz w:val="32"/>
           <w:szCs w:val="32"/>
-          <w:cs/>
-        </w:rPr>
-        <w:t xml:space="preserve">  </w:t>
-      </w:r>
-      <w:r>
-        <w:rPr>
-          <w:rFonts w:ascii="TH Sarabun New" w:hAnsi="TH Sarabun New" w:cs="TH Sarabun New" w:hint="cs"/>
-          <w:sz w:val="32"/>
-          <w:szCs w:val="32"/>
-          <w:cs/>
-        </w:rPr>
-        <w:t>ภู่ทอง</w:t>
-      </w:r>
-      <w:r>
-        <w:rPr>
-          <w:rFonts w:ascii="TH Sarabun New" w:hAnsi="TH Sarabun New" w:cs="TH Sarabun New"/>
-          <w:sz w:val="32"/>
-          <w:szCs w:val="32"/>
-          <w:cs/>
-        </w:rPr>
-        <w:t xml:space="preserve"> </w:t>
-      </w:r>
-      <w:r>
-        <w:rPr>
-          <w:rFonts w:ascii="TH Sarabun New" w:hAnsi="TH Sarabun New" w:cs="TH Sarabun New"/>
-          <w:sz w:val="32"/>
-          <w:szCs w:val="32"/>
-          <w:cs/>
-        </w:rPr>
-        <w:t xml:space="preserve"> </w:t>
-      </w:r>
-      <w:r>
-        <w:rPr>
-          <w:rFonts w:ascii="TH Sarabun New" w:hAnsi="TH Sarabun New" w:cs="TH Sarabun New"/>
-          <w:sz w:val="32"/>
-          <w:szCs w:val="32"/>
-        </w:rPr>
-        <w:t>6</w:t>
-      </w:r>
-      <w:r>
-        <w:rPr>
-          <w:rFonts w:ascii="TH Sarabun New" w:hAnsi="TH Sarabun New" w:cs="TH Sarabun New"/>
-          <w:sz w:val="32"/>
-          <w:szCs w:val="32"/>
-        </w:rPr>
-        <w:t>304101376</w:t>
+        </w:rPr>
+        <w:t>6304101376</w:t>
       </w:r>
       <w:r>
         <w:rPr>
@@ -1138,114 +1022,93 @@
     </w:p>
     <w:p>
       <w:pPr>
-        <w:spacing w:after="0" w:line="240" w:lineRule="auto"/>
-        <w:jc w:val="center"/>
-        <w:rPr>
-          <w:rFonts w:ascii="TH Sarabun New" w:hAnsi="TH Sarabun New" w:cs="TH Sarabun New" w:hint="cs"/>
-          <w:b/>
-          <w:bCs/>
-          <w:sz w:val="36"/>
-          <w:szCs w:val="36"/>
-        </w:rPr>
-      </w:pPr>
-    </w:p>
-    <w:p>
-      <w:pPr>
-        <w:spacing w:after="0" w:line="240" w:lineRule="auto"/>
-        <w:jc w:val="center"/>
-        <w:rPr>
-          <w:rFonts w:ascii="TH Sarabun New" w:hAnsi="TH Sarabun New" w:cs="TH Sarabun New"/>
-          <w:sz w:val="36"/>
-          <w:szCs w:val="36"/>
-        </w:rPr>
-      </w:pPr>
-      <w:r>
-        <w:rPr>
-          <w:rFonts w:ascii="TH Sarabun New" w:hAnsi="TH Sarabun New" w:cs="TH Sarabun New"/>
-          <w:sz w:val="36"/>
-          <w:szCs w:val="36"/>
-          <w:cs/>
-        </w:rPr>
-        <w:t>โครงงานนี้</w:t>
-      </w:r>
-      <w:r>
-        <w:rPr>
-          <w:rFonts w:ascii="TH Sarabun New" w:hAnsi="TH Sarabun New" w:cs="TH Sarabun New"/>
-          <w:sz w:val="36"/>
-          <w:szCs w:val="36"/>
-          <w:cs/>
-        </w:rPr>
-        <w:t>ได้รับการพิจารณาอนุมัติให้นับเป็นส่ว</w:t>
-      </w:r>
-      <w:r>
-        <w:rPr>
-          <w:rFonts w:ascii="TH Sarabun New" w:hAnsi="TH Sarabun New" w:cs="TH Sarabun New"/>
-          <w:sz w:val="36"/>
-          <w:szCs w:val="36"/>
-          <w:cs/>
-        </w:rPr>
-        <w:t>นหนึ่ง</w:t>
-      </w:r>
-      <w:r>
-        <w:rPr>
-          <w:rFonts w:ascii="TH Sarabun New" w:hAnsi="TH Sarabun New" w:cs="TH Sarabun New"/>
-          <w:sz w:val="36"/>
-          <w:szCs w:val="36"/>
-          <w:cs/>
-        </w:rPr>
-        <w:t>ของการศึกษา</w:t>
-      </w:r>
-    </w:p>
-    <w:p>
-      <w:pPr>
-        <w:spacing w:after="0" w:line="240" w:lineRule="auto"/>
-        <w:jc w:val="center"/>
-        <w:rPr>
-          <w:rFonts w:ascii="TH Sarabun New" w:hAnsi="TH Sarabun New" w:cs="TH Sarabun New"/>
-          <w:sz w:val="36"/>
-          <w:szCs w:val="36"/>
-        </w:rPr>
-      </w:pPr>
-      <w:r>
-        <w:rPr>
-          <w:rFonts w:ascii="TH Sarabun New" w:hAnsi="TH Sarabun New" w:cs="TH Sarabun New"/>
-          <w:sz w:val="36"/>
-          <w:szCs w:val="36"/>
-          <w:cs/>
-        </w:rPr>
-        <w:t>ตามหลักสูตรปริญญา</w:t>
-      </w:r>
-      <w:r>
-        <w:rPr>
-          <w:rFonts w:ascii="TH Sarabun New" w:hAnsi="TH Sarabun New" w:cs="TH Sarabun New"/>
-          <w:sz w:val="36"/>
-          <w:szCs w:val="36"/>
-          <w:cs/>
-        </w:rPr>
-        <w:t>วิทยาศาสตร</w:t>
-      </w:r>
-      <w:r>
-        <w:rPr>
-          <w:rFonts w:ascii="TH Sarabun New" w:hAnsi="TH Sarabun New" w:cs="TH Sarabun New" w:hint="cs"/>
-          <w:sz w:val="36"/>
-          <w:szCs w:val="36"/>
-          <w:cs/>
-        </w:rPr>
-        <w:t>์</w:t>
-      </w:r>
-      <w:r>
-        <w:rPr>
-          <w:rFonts w:ascii="TH Sarabun New" w:hAnsi="TH Sarabun New" w:cs="TH Sarabun New"/>
-          <w:sz w:val="36"/>
-          <w:szCs w:val="36"/>
-          <w:cs/>
-        </w:rPr>
-        <w:t>บัณฑิต</w:t>
-      </w:r>
-    </w:p>
-    <w:p>
-      <w:pPr>
-        <w:spacing w:after="0" w:line="240" w:lineRule="auto"/>
+        <w:spacing w:after="0" w:line="20" w:lineRule="atLeast"/>
+        <w:jc w:val="center"/>
+        <w:rPr>
+          <w:rFonts w:ascii="TH Sarabun New" w:hAnsi="TH Sarabun New" w:cs="TH Sarabun New"/>
+          <w:b/>
+          <w:bCs/>
+          <w:sz w:val="36"/>
+          <w:szCs w:val="36"/>
+        </w:rPr>
+      </w:pPr>
+    </w:p>
+    <w:p>
+      <w:pPr>
+        <w:spacing w:after="0" w:line="20" w:lineRule="atLeast"/>
+        <w:jc w:val="center"/>
+        <w:rPr>
+          <w:rFonts w:ascii="TH Sarabun New" w:hAnsi="TH Sarabun New" w:cs="TH Sarabun New"/>
+          <w:b/>
+          <w:bCs/>
+          <w:sz w:val="36"/>
+          <w:szCs w:val="36"/>
+        </w:rPr>
+      </w:pPr>
+    </w:p>
+    <w:p>
+      <w:pPr>
+        <w:spacing w:after="0" w:line="20" w:lineRule="atLeast"/>
+        <w:jc w:val="center"/>
+        <w:rPr>
+          <w:rFonts w:ascii="TH Sarabun New" w:hAnsi="TH Sarabun New" w:cs="TH Sarabun New"/>
+          <w:sz w:val="36"/>
+          <w:szCs w:val="36"/>
+        </w:rPr>
+      </w:pPr>
+      <w:r>
+        <w:rPr>
+          <w:rFonts w:ascii="TH Sarabun New" w:hAnsi="TH Sarabun New" w:cs="TH Sarabun New"/>
+          <w:sz w:val="36"/>
+          <w:szCs w:val="36"/>
+          <w:cs/>
+        </w:rPr>
+        <w:t>โครงงานนี้ได้รับการพิจารณาอนุมัติให้นับเป็นส่วนหนึ่งของการศึกษา</w:t>
+      </w:r>
+    </w:p>
+    <w:p>
+      <w:pPr>
+        <w:spacing w:after="0" w:line="20" w:lineRule="atLeast"/>
+        <w:jc w:val="center"/>
+        <w:rPr>
+          <w:rFonts w:ascii="TH Sarabun New" w:hAnsi="TH Sarabun New" w:cs="TH Sarabun New"/>
+          <w:sz w:val="36"/>
+          <w:szCs w:val="36"/>
+        </w:rPr>
+      </w:pPr>
+      <w:r>
+        <w:rPr>
+          <w:rFonts w:ascii="TH Sarabun New" w:hAnsi="TH Sarabun New" w:cs="TH Sarabun New"/>
+          <w:sz w:val="36"/>
+          <w:szCs w:val="36"/>
+          <w:cs/>
+        </w:rPr>
+        <w:t>ตามหลักสูตรปริญญาวิทยา</w:t>
+      </w:r>
+      <w:proofErr w:type="spellStart"/>
+      <w:r>
+        <w:rPr>
+          <w:rFonts w:ascii="TH Sarabun New" w:hAnsi="TH Sarabun New" w:cs="TH Sarabun New"/>
+          <w:sz w:val="36"/>
+          <w:szCs w:val="36"/>
+          <w:cs/>
+        </w:rPr>
+        <w:t>ศา</w:t>
+      </w:r>
+      <w:proofErr w:type="spellEnd"/>
+      <w:r>
+        <w:rPr>
+          <w:rFonts w:ascii="TH Sarabun New" w:hAnsi="TH Sarabun New" w:cs="TH Sarabun New"/>
+          <w:sz w:val="36"/>
+          <w:szCs w:val="36"/>
+          <w:cs/>
+        </w:rPr>
+        <w:t>สตรบัณฑิต</w:t>
+      </w:r>
+    </w:p>
+    <w:p>
+      <w:pPr>
+        <w:spacing w:after="0" w:line="20" w:lineRule="atLeast"/>
         <w:jc w:val="center"/>
         <w:rPr>
           <w:rFonts w:ascii="TH Sarabun New" w:hAnsi="TH Sarabun New" w:cs="TH Sarabun New"/>
@@ -1265,20 +1128,33 @@
     </w:p>
     <w:p>
       <w:pPr>
-        <w:spacing w:after="0" w:line="240" w:lineRule="auto"/>
-        <w:jc w:val="center"/>
-        <w:rPr>
-          <w:rFonts w:ascii="TH Sarabun New" w:hAnsi="TH Sarabun New" w:cs="TH Sarabun New"/>
-          <w:b/>
-          <w:bCs/>
-          <w:sz w:val="36"/>
-          <w:szCs w:val="36"/>
-        </w:rPr>
-      </w:pPr>
-    </w:p>
-    <w:p>
-      <w:pPr>
-        <w:spacing w:after="0" w:line="240" w:lineRule="auto"/>
+        <w:spacing w:after="0" w:line="20" w:lineRule="atLeast"/>
+        <w:jc w:val="center"/>
+        <w:rPr>
+          <w:rFonts w:ascii="TH Sarabun New" w:hAnsi="TH Sarabun New" w:cs="TH Sarabun New"/>
+          <w:b/>
+          <w:bCs/>
+          <w:sz w:val="36"/>
+          <w:szCs w:val="36"/>
+        </w:rPr>
+      </w:pPr>
+    </w:p>
+    <w:p>
+      <w:pPr>
+        <w:spacing w:after="0" w:line="20" w:lineRule="atLeast"/>
+        <w:jc w:val="center"/>
+        <w:rPr>
+          <w:rFonts w:ascii="TH Sarabun New" w:hAnsi="TH Sarabun New" w:cs="TH Sarabun New"/>
+          <w:b/>
+          <w:bCs/>
+          <w:sz w:val="36"/>
+          <w:szCs w:val="36"/>
+        </w:rPr>
+      </w:pPr>
+    </w:p>
+    <w:p>
+      <w:pPr>
+        <w:spacing w:after="0" w:line="20" w:lineRule="atLeast"/>
         <w:rPr>
           <w:rFonts w:ascii="TH Sarabun New" w:hAnsi="TH Sarabun New" w:cs="TH Sarabun New"/>
           <w:sz w:val="36"/>
@@ -1297,11 +1173,12 @@
     </w:p>
     <w:p>
       <w:pPr>
-        <w:spacing w:after="0" w:line="240" w:lineRule="auto"/>
-        <w:rPr>
-          <w:rFonts w:ascii="TH Sarabun New" w:hAnsi="TH Sarabun New" w:cs="TH Sarabun New"/>
-          <w:sz w:val="36"/>
-          <w:szCs w:val="36"/>
+        <w:spacing w:after="0" w:line="20" w:lineRule="atLeast"/>
+        <w:rPr>
+          <w:rFonts w:ascii="TH Sarabun New" w:hAnsi="TH Sarabun New" w:cs="TH Sarabun New"/>
+          <w:sz w:val="36"/>
+          <w:szCs w:val="36"/>
+          <w:cs/>
         </w:rPr>
       </w:pPr>
     </w:p>
@@ -1311,7 +1188,7 @@
           <w:tab w:val="left" w:pos="1440"/>
           <w:tab w:val="left" w:pos="2880"/>
         </w:tabs>
-        <w:spacing w:after="0" w:line="240" w:lineRule="auto"/>
+        <w:spacing w:after="0" w:line="20" w:lineRule="atLeast"/>
         <w:rPr>
           <w:rFonts w:ascii="TH Sarabun New" w:hAnsi="TH Sarabun New" w:cs="TH Sarabun New"/>
           <w:sz w:val="36"/>
@@ -1333,43 +1210,7 @@
           <w:szCs w:val="36"/>
           <w:cs/>
         </w:rPr>
-        <w:t xml:space="preserve">     </w:t>
-      </w:r>
-      <w:r>
-        <w:rPr>
-          <w:rFonts w:ascii="TH Sarabun New" w:hAnsi="TH Sarabun New" w:cs="TH Sarabun New"/>
-          <w:sz w:val="36"/>
-          <w:szCs w:val="36"/>
-          <w:cs/>
-        </w:rPr>
-        <w:t>..........</w:t>
-      </w:r>
-      <w:r>
-        <w:rPr>
-          <w:rFonts w:ascii="TH Sarabun New" w:hAnsi="TH Sarabun New" w:cs="TH Sarabun New"/>
-          <w:sz w:val="36"/>
-          <w:szCs w:val="36"/>
-          <w:cs/>
-        </w:rPr>
-        <w:t>.............................................</w:t>
-      </w:r>
-      <w:r>
-        <w:rPr>
-          <w:rFonts w:ascii="TH Sarabun New" w:hAnsi="TH Sarabun New" w:cs="TH Sarabun New"/>
-          <w:sz w:val="36"/>
-          <w:szCs w:val="36"/>
-          <w:cs/>
-        </w:rPr>
-        <w:t xml:space="preserve"> </w:t>
-      </w:r>
-      <w:r>
-        <w:rPr>
-          <w:rFonts w:ascii="TH Sarabun New" w:hAnsi="TH Sarabun New" w:cs="TH Sarabun New"/>
-          <w:sz w:val="36"/>
-          <w:szCs w:val="36"/>
-          <w:cs/>
-        </w:rPr>
-        <w:t>ประธานกรรมการ</w:t>
+        <w:t xml:space="preserve">     ....................................................... ประธานกรรมการ</w:t>
       </w:r>
     </w:p>
     <w:p>
@@ -1377,7 +1218,7 @@
         <w:tabs>
           <w:tab w:val="left" w:pos="1440"/>
         </w:tabs>
-        <w:spacing w:after="0" w:line="240" w:lineRule="auto"/>
+        <w:spacing w:after="0" w:line="20" w:lineRule="atLeast"/>
         <w:rPr>
           <w:rFonts w:ascii="TH Sarabun New" w:hAnsi="TH Sarabun New" w:cs="TH Sarabun New"/>
           <w:sz w:val="36"/>
@@ -1409,95 +1250,7 @@
           <w:cs/>
         </w:rPr>
         <w:tab/>
-        <w:t xml:space="preserve">   </w:t>
-      </w:r>
-      <w:r>
-        <w:rPr>
-          <w:rFonts w:ascii="TH Sarabun New" w:hAnsi="TH Sarabun New" w:cs="TH Sarabun New" w:hint="cs"/>
-          <w:sz w:val="36"/>
-          <w:szCs w:val="36"/>
-          <w:cs/>
-        </w:rPr>
-        <w:t>อ</w:t>
-      </w:r>
-      <w:r>
-        <w:rPr>
-          <w:rFonts w:ascii="TH Sarabun New" w:hAnsi="TH Sarabun New" w:cs="TH Sarabun New"/>
-          <w:sz w:val="36"/>
-          <w:szCs w:val="36"/>
-        </w:rPr>
-        <w:t>.</w:t>
-      </w:r>
-      <w:r>
-        <w:rPr>
-          <w:rFonts w:ascii="TH Sarabun New" w:hAnsi="TH Sarabun New" w:cs="TH Sarabun New" w:hint="cs"/>
-          <w:sz w:val="36"/>
-          <w:szCs w:val="36"/>
-          <w:cs/>
-        </w:rPr>
-        <w:t>ดร</w:t>
-      </w:r>
-      <w:r>
-        <w:rPr>
-          <w:rFonts w:ascii="TH Sarabun New" w:hAnsi="TH Sarabun New" w:cs="TH Sarabun New"/>
-          <w:sz w:val="36"/>
-          <w:szCs w:val="36"/>
-        </w:rPr>
-        <w:t>.</w:t>
-      </w:r>
-      <w:r>
-        <w:rPr>
-          <w:rFonts w:ascii="TH Sarabun New" w:hAnsi="TH Sarabun New" w:cs="TH Sarabun New" w:hint="cs"/>
-          <w:sz w:val="36"/>
-          <w:szCs w:val="36"/>
-          <w:cs/>
-        </w:rPr>
-        <w:t xml:space="preserve">สมนึก </w:t>
-      </w:r>
-      <w:r>
-        <w:rPr>
-          <w:rFonts w:ascii="TH Sarabun New" w:hAnsi="TH Sarabun New" w:cs="TH Sarabun New"/>
-          <w:sz w:val="36"/>
-          <w:szCs w:val="36"/>
-          <w:cs/>
-        </w:rPr>
-        <w:t>ส</w:t>
-      </w:r>
-      <w:r>
-        <w:rPr>
-          <w:rFonts w:ascii="TH Sarabun New" w:hAnsi="TH Sarabun New" w:cs="TH Sarabun New" w:hint="cs"/>
-          <w:sz w:val="36"/>
-          <w:szCs w:val="36"/>
-          <w:cs/>
-        </w:rPr>
-        <w:t>ิ</w:t>
-      </w:r>
-      <w:r>
-        <w:rPr>
-          <w:rFonts w:ascii="TH Sarabun New" w:hAnsi="TH Sarabun New" w:cs="TH Sarabun New" w:hint="cs"/>
-          <w:sz w:val="36"/>
-          <w:szCs w:val="36"/>
-          <w:cs/>
-        </w:rPr>
-        <w:t>น</w:t>
-      </w:r>
-      <w:r>
-        <w:rPr>
-          <w:rFonts w:ascii="TH Sarabun New" w:hAnsi="TH Sarabun New" w:cs="TH Sarabun New" w:hint="cs"/>
-          <w:sz w:val="36"/>
-          <w:szCs w:val="36"/>
-          <w:cs/>
-        </w:rPr>
-        <w:t>ธุปวน</w:t>
-      </w:r>
-      <w:r>
-        <w:rPr>
-          <w:rFonts w:ascii="TH Sarabun New" w:hAnsi="TH Sarabun New" w:cs="TH Sarabun New"/>
-          <w:sz w:val="36"/>
-          <w:szCs w:val="36"/>
-          <w:cs/>
-        </w:rPr>
-        <w:t xml:space="preserve"> </w:t>
+        <w:t xml:space="preserve">   อ.ดร.สมนึก สินธุปวน </w:t>
       </w:r>
     </w:p>
     <w:p>
@@ -1506,7 +1259,7 @@
           <w:tab w:val="left" w:pos="1440"/>
           <w:tab w:val="left" w:pos="2880"/>
         </w:tabs>
-        <w:spacing w:after="0" w:line="240" w:lineRule="auto"/>
+        <w:spacing w:after="0" w:line="20" w:lineRule="atLeast"/>
         <w:rPr>
           <w:rFonts w:ascii="TH Sarabun New" w:hAnsi="TH Sarabun New" w:cs="TH Sarabun New"/>
           <w:sz w:val="36"/>
@@ -1520,7 +1273,7 @@
           <w:tab w:val="left" w:pos="1440"/>
           <w:tab w:val="left" w:pos="2880"/>
         </w:tabs>
-        <w:spacing w:after="0" w:line="240" w:lineRule="auto"/>
+        <w:spacing w:after="0" w:line="20" w:lineRule="atLeast"/>
         <w:rPr>
           <w:rFonts w:ascii="TH Sarabun New" w:hAnsi="TH Sarabun New" w:cs="TH Sarabun New"/>
           <w:sz w:val="36"/>
@@ -1542,34 +1295,7 @@
           <w:szCs w:val="36"/>
           <w:cs/>
         </w:rPr>
-        <w:t xml:space="preserve">    </w:t>
-      </w:r>
-      <w:r>
-        <w:rPr>
-          <w:rFonts w:ascii="TH Sarabun New" w:hAnsi="TH Sarabun New" w:cs="TH Sarabun New"/>
-          <w:sz w:val="36"/>
-          <w:szCs w:val="36"/>
-          <w:cs/>
-        </w:rPr>
-        <w:t>........................................................</w:t>
-      </w:r>
-      <w:r>
-        <w:rPr>
-          <w:rFonts w:ascii="TH Sarabun New" w:hAnsi="TH Sarabun New" w:cs="TH Sarabun New"/>
-          <w:sz w:val="36"/>
-          <w:szCs w:val="36"/>
-          <w:cs/>
-        </w:rPr>
-        <w:t xml:space="preserve"> </w:t>
-      </w:r>
-      <w:r>
-        <w:rPr>
-          <w:rFonts w:ascii="TH Sarabun New" w:hAnsi="TH Sarabun New" w:cs="TH Sarabun New"/>
-          <w:sz w:val="36"/>
-          <w:szCs w:val="36"/>
-          <w:cs/>
-        </w:rPr>
-        <w:t>กรรมการ</w:t>
+        <w:t xml:space="preserve">    ........................................................ กรรมการ</w:t>
       </w:r>
     </w:p>
     <w:p>
@@ -1577,9 +1303,9 @@
         <w:tabs>
           <w:tab w:val="left" w:pos="1440"/>
         </w:tabs>
-        <w:spacing w:after="0" w:line="240" w:lineRule="auto"/>
-        <w:rPr>
-          <w:rFonts w:ascii="TH Sarabun New" w:hAnsi="TH Sarabun New" w:cs="TH Sarabun New" w:hint="cs"/>
+        <w:spacing w:after="0" w:line="20" w:lineRule="atLeast"/>
+        <w:rPr>
+          <w:rFonts w:ascii="TH Sarabun New" w:hAnsi="TH Sarabun New" w:cs="TH Sarabun New"/>
           <w:sz w:val="36"/>
           <w:szCs w:val="36"/>
         </w:rPr>
@@ -1607,33 +1333,7 @@
           <w:szCs w:val="36"/>
           <w:cs/>
         </w:rPr>
-        <w:t xml:space="preserve">   </w:t>
-      </w:r>
-      <w:r>
-        <w:rPr>
-          <w:rFonts w:ascii="TH Sarabun New" w:hAnsi="TH Sarabun New" w:cs="TH Sarabun New" w:hint="cs"/>
-          <w:sz w:val="36"/>
-          <w:szCs w:val="36"/>
-          <w:cs/>
-        </w:rPr>
-        <w:t>อ</w:t>
-      </w:r>
-      <w:r>
-        <w:rPr>
-          <w:rFonts w:ascii="TH Sarabun New" w:hAnsi="TH Sarabun New" w:cs="TH Sarabun New"/>
-          <w:sz w:val="36"/>
-          <w:szCs w:val="36"/>
-        </w:rPr>
-        <w:t>.</w:t>
-      </w:r>
-      <w:r>
-        <w:rPr>
-          <w:rFonts w:ascii="TH Sarabun New" w:hAnsi="TH Sarabun New" w:cs="TH Sarabun New" w:hint="cs"/>
-          <w:sz w:val="36"/>
-          <w:szCs w:val="36"/>
-          <w:cs/>
-        </w:rPr>
-        <w:t>อรรถวิท ชังคมานนท์</w:t>
+        <w:t xml:space="preserve">   อ.อรรถวิท ชังคมานนท์</w:t>
       </w:r>
     </w:p>
     <w:p>
@@ -1642,7 +1342,7 @@
           <w:tab w:val="left" w:pos="1440"/>
           <w:tab w:val="left" w:pos="2880"/>
         </w:tabs>
-        <w:spacing w:after="0" w:line="240" w:lineRule="auto"/>
+        <w:spacing w:after="0" w:line="20" w:lineRule="atLeast"/>
         <w:rPr>
           <w:rFonts w:ascii="TH Sarabun New" w:hAnsi="TH Sarabun New" w:cs="TH Sarabun New"/>
           <w:sz w:val="36"/>
@@ -1656,7 +1356,7 @@
           <w:tab w:val="left" w:pos="1440"/>
           <w:tab w:val="left" w:pos="2880"/>
         </w:tabs>
-        <w:spacing w:after="0" w:line="240" w:lineRule="auto"/>
+        <w:spacing w:after="0" w:line="20" w:lineRule="atLeast"/>
         <w:rPr>
           <w:rFonts w:ascii="TH Sarabun New" w:hAnsi="TH Sarabun New" w:cs="TH Sarabun New"/>
           <w:sz w:val="36"/>
@@ -1678,34 +1378,7 @@
           <w:szCs w:val="36"/>
           <w:cs/>
         </w:rPr>
-        <w:t xml:space="preserve">    </w:t>
-      </w:r>
-      <w:r>
-        <w:rPr>
-          <w:rFonts w:ascii="TH Sarabun New" w:hAnsi="TH Sarabun New" w:cs="TH Sarabun New"/>
-          <w:sz w:val="36"/>
-          <w:szCs w:val="36"/>
-          <w:cs/>
-        </w:rPr>
-        <w:t>........................................................</w:t>
-      </w:r>
-      <w:r>
-        <w:rPr>
-          <w:rFonts w:ascii="TH Sarabun New" w:hAnsi="TH Sarabun New" w:cs="TH Sarabun New"/>
-          <w:sz w:val="36"/>
-          <w:szCs w:val="36"/>
-          <w:cs/>
-        </w:rPr>
-        <w:t xml:space="preserve"> </w:t>
-      </w:r>
-      <w:r>
-        <w:rPr>
-          <w:rFonts w:ascii="TH Sarabun New" w:hAnsi="TH Sarabun New" w:cs="TH Sarabun New"/>
-          <w:sz w:val="36"/>
-          <w:szCs w:val="36"/>
-          <w:cs/>
-        </w:rPr>
-        <w:t>กรรมการ</w:t>
+        <w:t xml:space="preserve">    ........................................................ กรรมการ</w:t>
       </w:r>
     </w:p>
     <w:p>
@@ -1713,7 +1386,7 @@
         <w:tabs>
           <w:tab w:val="left" w:pos="1440"/>
         </w:tabs>
-        <w:spacing w:after="0" w:line="240" w:lineRule="auto"/>
+        <w:spacing w:after="0" w:line="20" w:lineRule="atLeast"/>
         <w:rPr>
           <w:rFonts w:ascii="TH Sarabun New" w:hAnsi="TH Sarabun New" w:cs="TH Sarabun New"/>
           <w:sz w:val="36"/>
@@ -1743,50 +1416,7 @@
           <w:szCs w:val="36"/>
           <w:cs/>
         </w:rPr>
-        <w:t xml:space="preserve">   </w:t>
-      </w:r>
-      <w:r>
-        <w:rPr>
-          <w:rFonts w:ascii="TH Sarabun New" w:hAnsi="TH Sarabun New" w:cs="TH Sarabun New" w:hint="cs"/>
-          <w:sz w:val="36"/>
-          <w:szCs w:val="36"/>
-          <w:cs/>
-        </w:rPr>
-        <w:t>ผศ</w:t>
-      </w:r>
-      <w:r>
-        <w:rPr>
-          <w:rFonts w:ascii="TH Sarabun New" w:hAnsi="TH Sarabun New" w:cs="TH Sarabun New"/>
-          <w:sz w:val="36"/>
-          <w:szCs w:val="36"/>
-        </w:rPr>
-        <w:t>.</w:t>
-      </w:r>
-      <w:r>
-        <w:rPr>
-          <w:rFonts w:ascii="TH Sarabun New" w:hAnsi="TH Sarabun New" w:cs="TH Sarabun New" w:hint="cs"/>
-          <w:sz w:val="36"/>
-          <w:szCs w:val="36"/>
-          <w:cs/>
-        </w:rPr>
-        <w:t>ดร</w:t>
-      </w:r>
-      <w:r>
-        <w:rPr>
-          <w:rFonts w:ascii="TH Sarabun New" w:hAnsi="TH Sarabun New" w:cs="TH Sarabun New"/>
-          <w:sz w:val="36"/>
-          <w:szCs w:val="36"/>
-        </w:rPr>
-        <w:t>.</w:t>
-      </w:r>
-      <w:r>
-        <w:rPr>
-          <w:rFonts w:ascii="TH Sarabun New" w:hAnsi="TH Sarabun New" w:cs="TH Sarabun New" w:hint="cs"/>
-          <w:sz w:val="36"/>
-          <w:szCs w:val="36"/>
-          <w:cs/>
-        </w:rPr>
-        <w:t>สนิท สิทธิ</w:t>
+        <w:t xml:space="preserve">   ผศ.ดร.สนิท สิทธิ</w:t>
       </w:r>
     </w:p>
     <w:p>
@@ -1794,52 +1424,13 @@
         <w:tabs>
           <w:tab w:val="left" w:pos="1440"/>
         </w:tabs>
-        <w:spacing w:after="0" w:line="240" w:lineRule="auto"/>
-        <w:rPr>
-          <w:rFonts w:ascii="TH Sarabun New" w:hAnsi="TH Sarabun New" w:cs="TH Sarabun New" w:hint="cs"/>
-          <w:sz w:val="36"/>
-          <w:szCs w:val="36"/>
-        </w:rPr>
-      </w:pPr>
-    </w:p>
-    <w:p>
-      <w:pPr>
-        <w:tabs>
-          <w:tab w:val="left" w:pos="1440"/>
-        </w:tabs>
-        <w:spacing w:after="0" w:line="240" w:lineRule="auto"/>
-        <w:rPr>
-          <w:rFonts w:ascii="TH Sarabun New" w:hAnsi="TH Sarabun New" w:cs="TH Sarabun New" w:hint="cs"/>
-          <w:sz w:val="36"/>
-          <w:szCs w:val="36"/>
-          <w:cs/>
-        </w:rPr>
-      </w:pPr>
-      <w:r>
-        <w:rPr>
-          <w:rFonts w:ascii="TH Sarabun New" w:hAnsi="TH Sarabun New" w:cs="TH Sarabun New"/>
-          <w:sz w:val="36"/>
-          <w:szCs w:val="36"/>
-        </w:rPr>
-        <w:tab/>
-      </w:r>
-      <w:r>
-        <w:rPr>
-          <w:rFonts w:ascii="TH Sarabun New" w:hAnsi="TH Sarabun New" w:cs="TH Sarabun New"/>
-          <w:sz w:val="36"/>
-          <w:szCs w:val="36"/>
-        </w:rPr>
-        <w:tab/>
-      </w:r>
-      <w:r>
-        <w:rPr>
-          <w:rFonts w:ascii="TH Sarabun New" w:hAnsi="TH Sarabun New" w:cs="TH Sarabun New" w:hint="cs"/>
-          <w:sz w:val="36"/>
-          <w:szCs w:val="36"/>
-          <w:cs/>
-        </w:rPr>
-        <w:t>คณะวิทยาศาสตร์ มหาวิทยาลัยแม่โจ้</w:t>
-      </w:r>
+        <w:spacing w:after="0" w:line="20" w:lineRule="atLeast"/>
+        <w:rPr>
+          <w:rFonts w:ascii="TH Sarabun New" w:hAnsi="TH Sarabun New" w:cs="TH Sarabun New"/>
+          <w:sz w:val="36"/>
+          <w:szCs w:val="36"/>
+        </w:rPr>
+      </w:pPr>
     </w:p>
     <w:p>
       <w:pPr>
@@ -1847,12 +1438,22 @@
           <w:tab w:val="left" w:pos="1440"/>
           <w:tab w:val="left" w:pos="2880"/>
         </w:tabs>
-        <w:spacing w:after="0" w:line="240" w:lineRule="auto"/>
-        <w:rPr>
-          <w:rFonts w:ascii="TH Sarabun New" w:hAnsi="TH Sarabun New" w:cs="TH Sarabun New"/>
-          <w:sz w:val="36"/>
-          <w:szCs w:val="36"/>
-        </w:rPr>
+        <w:spacing w:after="0" w:line="20" w:lineRule="atLeast"/>
+        <w:rPr>
+          <w:rFonts w:ascii="TH Sarabun New" w:hAnsi="TH Sarabun New" w:cs="TH Sarabun New"/>
+          <w:sz w:val="36"/>
+          <w:szCs w:val="36"/>
+          <w:cs/>
+        </w:rPr>
+        <w:sectPr>
+          <w:headerReference w:type="default" r:id="rId7"/>
+          <w:headerReference w:type="first" r:id="rId8"/>
+          <w:pgSz w:w="11906" w:h="16838" w:code="9"/>
+          <w:pgMar w:top="2880" w:right="1800" w:bottom="2160" w:left="1800" w:header="720" w:footer="720" w:gutter="0"/>
+          <w:cols w:space="720"/>
+          <w:titlePg/>
+          <w:docGrid w:linePitch="360"/>
+        </w:sectPr>
       </w:pPr>
       <w:r>
         <w:rPr>
@@ -1887,27 +1488,11 @@
         </w:rPr>
         <w:t>256</w:t>
       </w:r>
-      <w:r>
-        <w:rPr>
-          <w:rFonts w:ascii="TH Sarabun New" w:hAnsi="TH Sarabun New" w:cs="TH Sarabun New"/>
-          <w:sz w:val="36"/>
-          <w:szCs w:val="36"/>
-        </w:rPr>
-        <w:t>6</w:t>
-      </w:r>
-      <w:r>
-        <w:rPr>
-          <w:rFonts w:ascii="TH Sarabun New" w:hAnsi="TH Sarabun New" w:cs="TH Sarabun New"/>
-          <w:sz w:val="36"/>
-          <w:szCs w:val="36"/>
-          <w:cs/>
-        </w:rPr>
-        <w:t xml:space="preserve"> </w:t>
-      </w:r>
-    </w:p>
+    </w:p>
+    <w:p/>
     <w:sectPr>
-      <w:headerReference w:type="default" r:id="rId7"/>
-      <w:headerReference w:type="first" r:id="rId8"/>
+      <w:headerReference w:type="default" r:id="rId9"/>
+      <w:headerReference w:type="first" r:id="rId10"/>
       <w:pgSz w:w="11906" w:h="16838" w:code="9"/>
       <w:pgMar w:top="2880" w:right="1800" w:bottom="2160" w:left="1800" w:header="720" w:footer="720" w:gutter="0"/>
       <w:cols w:space="720"/>
@@ -1975,7 +1560,7 @@
       <w:pStyle w:val="NoSpacing"/>
       <w:jc w:val="right"/>
       <w:rPr>
-        <w:rFonts w:ascii="TH Sarabun New" w:hAnsi="TH Sarabun New" w:cs="TH Sarabun New" w:hint="cs"/>
+        <w:rFonts w:ascii="TH Sarabun New" w:hAnsi="TH Sarabun New" w:cs="TH Sarabun New"/>
         <w:color w:val="FF0000"/>
         <w:sz w:val="32"/>
         <w:szCs w:val="32"/>
@@ -1992,8 +1577,9 @@
       <w:pStyle w:val="NoSpacing"/>
       <w:jc w:val="right"/>
       <w:rPr>
-        <w:rFonts w:ascii="Browallia New" w:hAnsi="Browallia New" w:cs="Browallia New"/>
-        <w:sz w:val="28"/>
+        <w:rFonts w:ascii="TH Sarabun New" w:hAnsi="TH Sarabun New" w:cs="TH Sarabun New"/>
+        <w:sz w:val="32"/>
+        <w:szCs w:val="32"/>
       </w:rPr>
     </w:pPr>
   </w:p>
@@ -2016,16 +1602,7 @@
         <w:szCs w:val="32"/>
         <w:cs/>
       </w:rPr>
-      <w:t>โครงงาน เลขที่</w:t>
-    </w:r>
-    <w:r>
-      <w:rPr>
-        <w:rFonts w:ascii="TH Sarabun New" w:hAnsi="TH Sarabun New" w:cs="TH Sarabun New"/>
-        <w:sz w:val="32"/>
-        <w:szCs w:val="32"/>
-        <w:cs/>
-      </w:rPr>
-      <w:t xml:space="preserve"> </w:t>
+      <w:t xml:space="preserve">โครงงาน เลขที่ </w:t>
     </w:r>
     <w:r>
       <w:rPr>
@@ -2042,16 +1619,7 @@
         <w:szCs w:val="32"/>
         <w:cs/>
       </w:rPr>
-      <w:t xml:space="preserve"> </w:t>
-    </w:r>
-    <w:r>
-      <w:rPr>
-        <w:rFonts w:ascii="TH Sarabun New" w:hAnsi="TH Sarabun New" w:cs="TH Sarabun New"/>
-        <w:sz w:val="32"/>
-        <w:szCs w:val="32"/>
-        <w:cs/>
-      </w:rPr>
-      <w:t>/</w:t>
+      <w:t xml:space="preserve"> /</w:t>
     </w:r>
     <w:r>
       <w:rPr>
@@ -2059,26 +1627,31 @@
         <w:sz w:val="32"/>
         <w:szCs w:val="32"/>
       </w:rPr>
-      <w:t>256</w:t>
+      <w:t>2566</w:t>
     </w:r>
-    <w:r>
+  </w:p>
+</w:hdr>
+</file>
+
+<file path=word/header3.xml><?xml version="1.0" encoding="utf-8"?>
+<w:hdr xmlns:wpc="http://schemas.microsoft.com/office/word/2010/wordprocessingCanvas" xmlns:cx="http://schemas.microsoft.com/office/drawing/2014/chartex" xmlns:cx1="http://schemas.microsoft.com/office/drawing/2015/9/8/chartex" xmlns:cx2="http://schemas.microsoft.com/office/drawing/2015/10/21/chartex" xmlns:cx3="http://schemas.microsoft.com/office/drawing/2016/5/9/chartex" xmlns:cx4="http://schemas.microsoft.com/office/drawing/2016/5/10/chartex" xmlns:cx5="http://schemas.microsoft.com/office/drawing/2016/5/11/chartex" xmlns:cx6="http://schemas.microsoft.com/office/drawing/2016/5/12/chartex" xmlns:cx7="http://schemas.microsoft.com/office/drawing/2016/5/13/chartex" xmlns:cx8="http://schemas.microsoft.com/office/drawing/2016/5/14/chartex" xmlns:mc="http://schemas.openxmlformats.org/markup-compatibility/2006" xmlns:aink="http://schemas.microsoft.com/office/drawing/2016/ink" xmlns:am3d="http://schemas.microsoft.com/office/drawing/2017/model3d" xmlns:o="urn:schemas-microsoft-com:office:office" xmlns:oel="http://schemas.microsoft.com/office/2019/extlst" xmlns:r="http://schemas.openxmlformats.org/officeDocument/2006/relationships" xmlns:m="http://schemas.openxmlformats.org/officeDocument/2006/math" xmlns:v="urn:schemas-microsoft-com:vml" xmlns:wp14="http://schemas.microsoft.com/office/word/2010/wordprocessingDrawing" xmlns:wp="http://schemas.openxmlformats.org/drawingml/2006/wordprocessingDrawing" xmlns:w10="urn:schemas-microsoft-com:office:word" xmlns:w="http://schemas.openxmlformats.org/wordprocessingml/2006/main" xmlns:w14="http://schemas.microsoft.com/office/word/2010/wordml" xmlns:w15="http://schemas.microsoft.com/office/word/2012/wordml" xmlns:w16cex="http://schemas.microsoft.com/office/word/2018/wordml/cex" xmlns:w16cid="http://schemas.microsoft.com/office/word/2016/wordml/cid" xmlns:w16="http://schemas.microsoft.com/office/word/2018/wordml" xmlns:w16sdtdh="http://schemas.microsoft.com/office/word/2020/wordml/sdtdatahash" xmlns:w16se="http://schemas.microsoft.com/office/word/2015/wordml/symex" xmlns:wpg="http://schemas.microsoft.com/office/word/2010/wordprocessingGroup" xmlns:wpi="http://schemas.microsoft.com/office/word/2010/wordprocessingInk" xmlns:wne="http://schemas.microsoft.com/office/word/2006/wordml" xmlns:wps="http://schemas.microsoft.com/office/word/2010/wordprocessingShape" mc:Ignorable="w14 w15 w16se w16cid w16 w16cex w16sdtdh wp14">
+  <w:p>
+    <w:pPr>
+      <w:pStyle w:val="NoSpacing"/>
+      <w:jc w:val="right"/>
       <w:rPr>
         <w:rFonts w:ascii="TH Sarabun New" w:hAnsi="TH Sarabun New" w:cs="TH Sarabun New"/>
+        <w:color w:val="FF0000"/>
         <w:sz w:val="32"/>
         <w:szCs w:val="32"/>
       </w:rPr>
-      <w:t>6</w:t>
-    </w:r>
-    <w:r>
-      <w:rPr>
-        <w:rFonts w:ascii="TH Sarabun New" w:hAnsi="TH Sarabun New" w:cs="TH Sarabun New"/>
-        <w:sz w:val="32"/>
-        <w:szCs w:val="32"/>
-        <w:cs/>
-      </w:rPr>
-      <w:t xml:space="preserve"> </w:t>
-    </w:r>
+    </w:pPr>
   </w:p>
+</w:hdr>
+</file>
+
+<file path=word/header4.xml><?xml version="1.0" encoding="utf-8"?>
+<w:hdr xmlns:wpc="http://schemas.microsoft.com/office/word/2010/wordprocessingCanvas" xmlns:cx="http://schemas.microsoft.com/office/drawing/2014/chartex" xmlns:cx1="http://schemas.microsoft.com/office/drawing/2015/9/8/chartex" xmlns:cx2="http://schemas.microsoft.com/office/drawing/2015/10/21/chartex" xmlns:cx3="http://schemas.microsoft.com/office/drawing/2016/5/9/chartex" xmlns:cx4="http://schemas.microsoft.com/office/drawing/2016/5/10/chartex" xmlns:cx5="http://schemas.microsoft.com/office/drawing/2016/5/11/chartex" xmlns:cx6="http://schemas.microsoft.com/office/drawing/2016/5/12/chartex" xmlns:cx7="http://schemas.microsoft.com/office/drawing/2016/5/13/chartex" xmlns:cx8="http://schemas.microsoft.com/office/drawing/2016/5/14/chartex" xmlns:mc="http://schemas.openxmlformats.org/markup-compatibility/2006" xmlns:aink="http://schemas.microsoft.com/office/drawing/2016/ink" xmlns:am3d="http://schemas.microsoft.com/office/drawing/2017/model3d" xmlns:o="urn:schemas-microsoft-com:office:office" xmlns:oel="http://schemas.microsoft.com/office/2019/extlst" xmlns:r="http://schemas.openxmlformats.org/officeDocument/2006/relationships" xmlns:m="http://schemas.openxmlformats.org/officeDocument/2006/math" xmlns:v="urn:schemas-microsoft-com:vml" xmlns:wp14="http://schemas.microsoft.com/office/word/2010/wordprocessingDrawing" xmlns:wp="http://schemas.openxmlformats.org/drawingml/2006/wordprocessingDrawing" xmlns:w10="urn:schemas-microsoft-com:office:word" xmlns:w="http://schemas.openxmlformats.org/wordprocessingml/2006/main" xmlns:w14="http://schemas.microsoft.com/office/word/2010/wordml" xmlns:w15="http://schemas.microsoft.com/office/word/2012/wordml" xmlns:w16cex="http://schemas.microsoft.com/office/word/2018/wordml/cex" xmlns:w16cid="http://schemas.microsoft.com/office/word/2016/wordml/cid" xmlns:w16="http://schemas.microsoft.com/office/word/2018/wordml" xmlns:w16sdtdh="http://schemas.microsoft.com/office/word/2020/wordml/sdtdatahash" xmlns:w16se="http://schemas.microsoft.com/office/word/2015/wordml/symex" xmlns:wpg="http://schemas.microsoft.com/office/word/2010/wordprocessingGroup" xmlns:wpi="http://schemas.microsoft.com/office/word/2010/wordprocessingInk" xmlns:wne="http://schemas.microsoft.com/office/word/2006/wordml" xmlns:wps="http://schemas.microsoft.com/office/word/2010/wordprocessingShape" mc:Ignorable="w14 w15 w16se w16cid w16 w16cex w16sdtdh wp14">
   <w:p>
     <w:pPr>
       <w:pStyle w:val="Header"/>
